--- a/Анализ.docx
+++ b/Анализ.docx
@@ -350,7 +350,36 @@
           <w:lang w:val="en-US" w:eastAsia="ru-RU"/>
         </w:rPr>
         <w:tab/>
-        <w:t>// O(1)</w:t>
+      </w:r>
+      <w:r>
+        <w:rPr>
+          <w:rFonts w:ascii="JetBrains Mono" w:eastAsia="Times New Roman" w:hAnsi="JetBrains Mono" w:cs="JetBrains Mono"/>
+          <w:color w:val="383838"/>
+          <w:sz w:val="20"/>
+          <w:szCs w:val="20"/>
+          <w:lang w:val="en-US" w:eastAsia="ru-RU"/>
+        </w:rPr>
+        <w:tab/>
+      </w:r>
+      <w:r>
+        <w:rPr>
+          <w:rFonts w:ascii="JetBrains Mono" w:eastAsia="Times New Roman" w:hAnsi="JetBrains Mono" w:cs="JetBrains Mono"/>
+          <w:color w:val="383838"/>
+          <w:sz w:val="20"/>
+          <w:szCs w:val="20"/>
+          <w:lang w:val="en-US" w:eastAsia="ru-RU"/>
+        </w:rPr>
+        <w:t xml:space="preserve">// </w:t>
+      </w:r>
+      <w:r>
+        <w:rPr>
+          <w:rFonts w:ascii="JetBrains Mono" w:eastAsia="Times New Roman" w:hAnsi="JetBrains Mono" w:cs="JetBrains Mono"/>
+          <w:color w:val="383838"/>
+          <w:sz w:val="20"/>
+          <w:szCs w:val="20"/>
+          <w:lang w:val="en-US" w:eastAsia="ru-RU"/>
+        </w:rPr>
+        <w:t>c1 * 1</w:t>
       </w:r>
       <w:r>
         <w:rPr>
@@ -457,7 +486,17 @@
           <w:lang w:val="en-US" w:eastAsia="ru-RU"/>
         </w:rPr>
         <w:tab/>
-        <w:t>// O(1)</w:t>
+        <w:t xml:space="preserve">// </w:t>
+      </w:r>
+      <w:r>
+        <w:rPr>
+          <w:rFonts w:ascii="JetBrains Mono" w:eastAsia="Times New Roman" w:hAnsi="JetBrains Mono" w:cs="JetBrains Mono"/>
+          <w:color w:val="383838"/>
+          <w:sz w:val="20"/>
+          <w:szCs w:val="20"/>
+          <w:lang w:val="en-US" w:eastAsia="ru-RU"/>
+        </w:rPr>
+        <w:t>c2 * 1</w:t>
       </w:r>
       <w:r>
         <w:rPr>
@@ -512,6 +551,37 @@
           <w:lang w:val="en-US" w:eastAsia="ru-RU"/>
         </w:rPr>
         <w:t>;</w:t>
+      </w:r>
+      <w:r>
+        <w:rPr>
+          <w:rFonts w:ascii="JetBrains Mono" w:eastAsia="Times New Roman" w:hAnsi="JetBrains Mono" w:cs="JetBrains Mono"/>
+          <w:color w:val="383838"/>
+          <w:sz w:val="20"/>
+          <w:szCs w:val="20"/>
+          <w:lang w:val="en-US" w:eastAsia="ru-RU"/>
+        </w:rPr>
+        <w:tab/>
+      </w:r>
+      <w:r>
+        <w:rPr>
+          <w:rFonts w:ascii="JetBrains Mono" w:eastAsia="Times New Roman" w:hAnsi="JetBrains Mono" w:cs="JetBrains Mono"/>
+          <w:color w:val="383838"/>
+          <w:sz w:val="20"/>
+          <w:szCs w:val="20"/>
+          <w:lang w:val="en-US" w:eastAsia="ru-RU"/>
+        </w:rPr>
+        <w:tab/>
+      </w:r>
+      <w:r>
+        <w:rPr>
+          <w:rFonts w:ascii="JetBrains Mono" w:eastAsia="Times New Roman" w:hAnsi="JetBrains Mono" w:cs="JetBrains Mono"/>
+          <w:color w:val="383838"/>
+          <w:sz w:val="20"/>
+          <w:szCs w:val="20"/>
+          <w:lang w:val="en-US" w:eastAsia="ru-RU"/>
+        </w:rPr>
+        <w:tab/>
+        <w:t>// c3 * 1</w:t>
       </w:r>
       <w:r>
         <w:rPr>
@@ -651,11 +721,6 @@
       </w:pPr>
     </w:p>
     <w:p>
-      <w:pPr>
-        <w:rPr>
-          <w:lang w:val="en-US"/>
-        </w:rPr>
-      </w:pPr>
       <w:r>
         <w:rPr>
           <w:lang w:val="en-US"/>
@@ -666,105 +731,28 @@
         <w:t>л</w:t>
       </w:r>
       <w:r>
-        <w:rPr>
-          <w:lang w:val="en-US"/>
-        </w:rPr>
-        <w:t xml:space="preserve">(n) = </w:t>
-      </w:r>
-      <w:proofErr w:type="gramStart"/>
-      <w:r>
-        <w:rPr>
-          <w:lang w:val="en-US"/>
-        </w:rPr>
-        <w:t>O(</w:t>
-      </w:r>
-      <w:proofErr w:type="gramEnd"/>
-      <w:r>
-        <w:rPr>
-          <w:lang w:val="en-US"/>
-        </w:rPr>
-        <w:t>1)</w:t>
-      </w:r>
-      <w:r>
-        <w:rPr>
-          <w:lang w:val="en-US"/>
-        </w:rPr>
-        <w:t xml:space="preserve"> </w:t>
-      </w:r>
-      <w:r>
-        <w:rPr>
-          <w:lang w:val="en-US"/>
-        </w:rPr>
-        <w:t>+</w:t>
-      </w:r>
-      <w:r>
-        <w:rPr>
-          <w:lang w:val="en-US"/>
-        </w:rPr>
-        <w:t xml:space="preserve"> </w:t>
-      </w:r>
-      <w:r>
-        <w:rPr>
-          <w:lang w:val="en-US"/>
-        </w:rPr>
-        <w:t>O(1) =</w:t>
-      </w:r>
-      <w:r>
-        <w:rPr>
-          <w:lang w:val="en-US"/>
-        </w:rPr>
-        <w:t>&gt;</w:t>
-      </w:r>
-      <w:r>
-        <w:rPr>
-          <w:lang w:val="en-US"/>
-        </w:rPr>
-        <w:t xml:space="preserve"> </w:t>
-      </w:r>
-      <w:r>
-        <w:rPr>
-          <w:lang w:val="en-US"/>
-        </w:rPr>
-        <w:t>2</w:t>
-      </w:r>
-      <w:r>
-        <w:rPr>
-          <w:lang w:val="en-US"/>
-        </w:rPr>
-        <w:t>O(1)</w:t>
-      </w:r>
-      <w:r>
-        <w:rPr>
-          <w:lang w:val="en-US"/>
-        </w:rPr>
-        <w:t xml:space="preserve"> =&gt; O(1)</w:t>
+        <w:t>(</w:t>
+      </w:r>
+      <w:r>
+        <w:rPr>
+          <w:lang w:val="en-US"/>
+        </w:rPr>
+        <w:t>n</w:t>
+      </w:r>
+      <w:r>
+        <w:t xml:space="preserve">) = </w:t>
+      </w:r>
+      <w:r>
+        <w:rPr>
+          <w:lang w:val="en-US"/>
+        </w:rPr>
+        <w:t>c1 + c2 + c3 = C</w:t>
       </w:r>
     </w:p>
+    <w:p/>
     <w:p>
-      <w:pPr>
-        <w:rPr>
-          <w:lang w:val="en-US"/>
-        </w:rPr>
-      </w:pPr>
-    </w:p>
-    <w:p>
-      <w:r>
-        <w:t>Худший</w:t>
-      </w:r>
-      <w:r>
-        <w:t xml:space="preserve"> </w:t>
-      </w:r>
-      <w:r>
-        <w:t xml:space="preserve">случай </w:t>
-      </w:r>
-      <w:r>
-        <w:t>(элемент</w:t>
-      </w:r>
-      <w:r>
-        <w:t>а нет в массиве</w:t>
-      </w:r>
-      <w:r>
-        <w:t>)</w:t>
+      <w:r>
+        <w:t>Худший случай (элемента нет в массиве)</w:t>
       </w:r>
     </w:p>
     <w:p>
@@ -1094,18 +1082,113 @@
           <w:lang w:val="en-US" w:eastAsia="ru-RU"/>
         </w:rPr>
         <w:tab/>
-        <w:t>// O(</w:t>
-      </w:r>
-      <w:r>
-        <w:rPr>
-          <w:rFonts w:ascii="JetBrains Mono" w:eastAsia="Times New Roman" w:hAnsi="JetBrains Mono" w:cs="JetBrains Mono"/>
-          <w:color w:val="383838"/>
-          <w:sz w:val="20"/>
-          <w:szCs w:val="20"/>
-          <w:lang w:val="en-US" w:eastAsia="ru-RU"/>
-        </w:rPr>
-        <w:t>n</w:t>
-      </w:r>
+      </w:r>
+      <w:r>
+        <w:rPr>
+          <w:rFonts w:ascii="JetBrains Mono" w:eastAsia="Times New Roman" w:hAnsi="JetBrains Mono" w:cs="JetBrains Mono"/>
+          <w:color w:val="383838"/>
+          <w:sz w:val="20"/>
+          <w:szCs w:val="20"/>
+          <w:lang w:val="en-US" w:eastAsia="ru-RU"/>
+        </w:rPr>
+        <w:tab/>
+      </w:r>
+      <w:r>
+        <w:rPr>
+          <w:rFonts w:ascii="JetBrains Mono" w:eastAsia="Times New Roman" w:hAnsi="JetBrains Mono" w:cs="JetBrains Mono"/>
+          <w:color w:val="383838"/>
+          <w:sz w:val="20"/>
+          <w:szCs w:val="20"/>
+          <w:lang w:val="en-US" w:eastAsia="ru-RU"/>
+        </w:rPr>
+        <w:t xml:space="preserve">// </w:t>
+      </w:r>
+      <w:r>
+        <w:rPr>
+          <w:rFonts w:ascii="JetBrains Mono" w:eastAsia="Times New Roman" w:hAnsi="JetBrains Mono" w:cs="JetBrains Mono"/>
+          <w:color w:val="383838"/>
+          <w:sz w:val="20"/>
+          <w:szCs w:val="20"/>
+          <w:lang w:val="en-US" w:eastAsia="ru-RU"/>
+        </w:rPr>
+        <w:t>c1 * (n + 1)</w:t>
+      </w:r>
+      <w:r>
+        <w:rPr>
+          <w:rFonts w:ascii="JetBrains Mono" w:eastAsia="Times New Roman" w:hAnsi="JetBrains Mono" w:cs="JetBrains Mono"/>
+          <w:color w:val="383838"/>
+          <w:sz w:val="20"/>
+          <w:szCs w:val="20"/>
+          <w:lang w:val="en-US" w:eastAsia="ru-RU"/>
+        </w:rPr>
+        <w:br/>
+        <w:t xml:space="preserve">    {</w:t>
+      </w:r>
+      <w:r>
+        <w:rPr>
+          <w:rFonts w:ascii="JetBrains Mono" w:eastAsia="Times New Roman" w:hAnsi="JetBrains Mono" w:cs="JetBrains Mono"/>
+          <w:color w:val="383838"/>
+          <w:sz w:val="20"/>
+          <w:szCs w:val="20"/>
+          <w:lang w:val="en-US" w:eastAsia="ru-RU"/>
+        </w:rPr>
+        <w:br/>
+        <w:t xml:space="preserve">        </w:t>
+      </w:r>
+      <w:r>
+        <w:rPr>
+          <w:rFonts w:ascii="JetBrains Mono" w:eastAsia="Times New Roman" w:hAnsi="JetBrains Mono" w:cs="JetBrains Mono"/>
+          <w:color w:val="0F54D6"/>
+          <w:sz w:val="20"/>
+          <w:szCs w:val="20"/>
+          <w:lang w:val="en-US" w:eastAsia="ru-RU"/>
+        </w:rPr>
+        <w:t xml:space="preserve">if </w:t>
+      </w:r>
+      <w:r>
+        <w:rPr>
+          <w:rFonts w:ascii="JetBrains Mono" w:eastAsia="Times New Roman" w:hAnsi="JetBrains Mono" w:cs="JetBrains Mono"/>
+          <w:color w:val="383838"/>
+          <w:sz w:val="20"/>
+          <w:szCs w:val="20"/>
+          <w:lang w:val="en-US" w:eastAsia="ru-RU"/>
+        </w:rPr>
+        <w:t>(list[</w:t>
+      </w:r>
+      <w:proofErr w:type="spellStart"/>
+      <w:r>
+        <w:rPr>
+          <w:rFonts w:ascii="JetBrains Mono" w:eastAsia="Times New Roman" w:hAnsi="JetBrains Mono" w:cs="JetBrains Mono"/>
+          <w:color w:val="383838"/>
+          <w:sz w:val="20"/>
+          <w:szCs w:val="20"/>
+          <w:lang w:val="en-US" w:eastAsia="ru-RU"/>
+        </w:rPr>
+        <w:t>i</w:t>
+      </w:r>
+      <w:proofErr w:type="spellEnd"/>
+      <w:r>
+        <w:rPr>
+          <w:rFonts w:ascii="JetBrains Mono" w:eastAsia="Times New Roman" w:hAnsi="JetBrains Mono" w:cs="JetBrains Mono"/>
+          <w:color w:val="383838"/>
+          <w:sz w:val="20"/>
+          <w:szCs w:val="20"/>
+          <w:lang w:val="en-US" w:eastAsia="ru-RU"/>
+        </w:rPr>
+        <w:t xml:space="preserve">] == </w:t>
+      </w:r>
+      <w:proofErr w:type="spellStart"/>
+      <w:r>
+        <w:rPr>
+          <w:rFonts w:ascii="JetBrains Mono" w:eastAsia="Times New Roman" w:hAnsi="JetBrains Mono" w:cs="JetBrains Mono"/>
+          <w:color w:val="383838"/>
+          <w:sz w:val="20"/>
+          <w:szCs w:val="20"/>
+          <w:lang w:val="en-US" w:eastAsia="ru-RU"/>
+        </w:rPr>
+        <w:t>searchElement</w:t>
+      </w:r>
+      <w:proofErr w:type="spellEnd"/>
       <w:r>
         <w:rPr>
           <w:rFonts w:ascii="JetBrains Mono" w:eastAsia="Times New Roman" w:hAnsi="JetBrains Mono" w:cs="JetBrains Mono"/>
@@ -1124,19 +1207,50 @@
           <w:szCs w:val="20"/>
           <w:lang w:val="en-US" w:eastAsia="ru-RU"/>
         </w:rPr>
-        <w:br/>
-        <w:t xml:space="preserve">    {</w:t>
-      </w:r>
-      <w:r>
-        <w:rPr>
-          <w:rFonts w:ascii="JetBrains Mono" w:eastAsia="Times New Roman" w:hAnsi="JetBrains Mono" w:cs="JetBrains Mono"/>
-          <w:color w:val="383838"/>
-          <w:sz w:val="20"/>
-          <w:szCs w:val="20"/>
-          <w:lang w:val="en-US" w:eastAsia="ru-RU"/>
-        </w:rPr>
-        <w:br/>
-        <w:t xml:space="preserve">        </w:t>
+        <w:tab/>
+      </w:r>
+      <w:r>
+        <w:rPr>
+          <w:rFonts w:ascii="JetBrains Mono" w:eastAsia="Times New Roman" w:hAnsi="JetBrains Mono" w:cs="JetBrains Mono"/>
+          <w:color w:val="383838"/>
+          <w:sz w:val="20"/>
+          <w:szCs w:val="20"/>
+          <w:lang w:val="en-US" w:eastAsia="ru-RU"/>
+        </w:rPr>
+        <w:tab/>
+        <w:t xml:space="preserve">// </w:t>
+      </w:r>
+      <w:r>
+        <w:rPr>
+          <w:rFonts w:ascii="JetBrains Mono" w:eastAsia="Times New Roman" w:hAnsi="JetBrains Mono" w:cs="JetBrains Mono"/>
+          <w:color w:val="383838"/>
+          <w:sz w:val="20"/>
+          <w:szCs w:val="20"/>
+          <w:lang w:val="en-US" w:eastAsia="ru-RU"/>
+        </w:rPr>
+        <w:t>c2 * n</w:t>
+      </w:r>
+      <w:r>
+        <w:rPr>
+          <w:rFonts w:ascii="JetBrains Mono" w:eastAsia="Times New Roman" w:hAnsi="JetBrains Mono" w:cs="JetBrains Mono"/>
+          <w:color w:val="383838"/>
+          <w:sz w:val="20"/>
+          <w:szCs w:val="20"/>
+          <w:lang w:val="en-US" w:eastAsia="ru-RU"/>
+        </w:rPr>
+        <w:br/>
+        <w:t xml:space="preserve">        {</w:t>
+      </w:r>
+      <w:r>
+        <w:rPr>
+          <w:rFonts w:ascii="JetBrains Mono" w:eastAsia="Times New Roman" w:hAnsi="JetBrains Mono" w:cs="JetBrains Mono"/>
+          <w:color w:val="383838"/>
+          <w:sz w:val="20"/>
+          <w:szCs w:val="20"/>
+          <w:lang w:val="en-US" w:eastAsia="ru-RU"/>
+        </w:rPr>
+        <w:br/>
+        <w:t xml:space="preserve">            </w:t>
       </w:r>
       <w:r>
         <w:rPr>
@@ -1146,17 +1260,7 @@
           <w:szCs w:val="20"/>
           <w:lang w:val="en-US" w:eastAsia="ru-RU"/>
         </w:rPr>
-        <w:t xml:space="preserve">if </w:t>
-      </w:r>
-      <w:r>
-        <w:rPr>
-          <w:rFonts w:ascii="JetBrains Mono" w:eastAsia="Times New Roman" w:hAnsi="JetBrains Mono" w:cs="JetBrains Mono"/>
-          <w:color w:val="383838"/>
-          <w:sz w:val="20"/>
-          <w:szCs w:val="20"/>
-          <w:lang w:val="en-US" w:eastAsia="ru-RU"/>
-        </w:rPr>
-        <w:t>(list[</w:t>
+        <w:t xml:space="preserve">return </w:t>
       </w:r>
       <w:proofErr w:type="spellStart"/>
       <w:r>
@@ -1178,92 +1282,51 @@
           <w:szCs w:val="20"/>
           <w:lang w:val="en-US" w:eastAsia="ru-RU"/>
         </w:rPr>
-        <w:t xml:space="preserve">] == </w:t>
-      </w:r>
-      <w:proofErr w:type="spellStart"/>
-      <w:r>
-        <w:rPr>
-          <w:rFonts w:ascii="JetBrains Mono" w:eastAsia="Times New Roman" w:hAnsi="JetBrains Mono" w:cs="JetBrains Mono"/>
-          <w:color w:val="383838"/>
-          <w:sz w:val="20"/>
-          <w:szCs w:val="20"/>
-          <w:lang w:val="en-US" w:eastAsia="ru-RU"/>
-        </w:rPr>
-        <w:t>searchElement</w:t>
-      </w:r>
-      <w:proofErr w:type="spellEnd"/>
-      <w:r>
-        <w:rPr>
-          <w:rFonts w:ascii="JetBrains Mono" w:eastAsia="Times New Roman" w:hAnsi="JetBrains Mono" w:cs="JetBrains Mono"/>
-          <w:color w:val="383838"/>
-          <w:sz w:val="20"/>
-          <w:szCs w:val="20"/>
-          <w:lang w:val="en-US" w:eastAsia="ru-RU"/>
-        </w:rPr>
-        <w:t>)</w:t>
-      </w:r>
-      <w:r>
-        <w:rPr>
-          <w:rFonts w:ascii="JetBrains Mono" w:eastAsia="Times New Roman" w:hAnsi="JetBrains Mono" w:cs="JetBrains Mono"/>
-          <w:color w:val="383838"/>
-          <w:sz w:val="20"/>
-          <w:szCs w:val="20"/>
-          <w:lang w:val="en-US" w:eastAsia="ru-RU"/>
-        </w:rPr>
-        <w:tab/>
-      </w:r>
-      <w:r>
-        <w:rPr>
-          <w:rFonts w:ascii="JetBrains Mono" w:eastAsia="Times New Roman" w:hAnsi="JetBrains Mono" w:cs="JetBrains Mono"/>
-          <w:color w:val="383838"/>
-          <w:sz w:val="20"/>
-          <w:szCs w:val="20"/>
-          <w:lang w:val="en-US" w:eastAsia="ru-RU"/>
-        </w:rPr>
-        <w:tab/>
-        <w:t>// O(</w:t>
-      </w:r>
-      <w:r>
-        <w:rPr>
-          <w:rFonts w:ascii="JetBrains Mono" w:eastAsia="Times New Roman" w:hAnsi="JetBrains Mono" w:cs="JetBrains Mono"/>
-          <w:color w:val="383838"/>
-          <w:sz w:val="20"/>
-          <w:szCs w:val="20"/>
-          <w:lang w:val="en-US" w:eastAsia="ru-RU"/>
-        </w:rPr>
-        <w:t>n</w:t>
-      </w:r>
-      <w:r>
-        <w:rPr>
-          <w:rFonts w:ascii="JetBrains Mono" w:eastAsia="Times New Roman" w:hAnsi="JetBrains Mono" w:cs="JetBrains Mono"/>
-          <w:color w:val="383838"/>
-          <w:sz w:val="20"/>
-          <w:szCs w:val="20"/>
-          <w:lang w:val="en-US" w:eastAsia="ru-RU"/>
-        </w:rPr>
-        <w:t>)</w:t>
-      </w:r>
-      <w:r>
-        <w:rPr>
-          <w:rFonts w:ascii="JetBrains Mono" w:eastAsia="Times New Roman" w:hAnsi="JetBrains Mono" w:cs="JetBrains Mono"/>
-          <w:color w:val="383838"/>
-          <w:sz w:val="20"/>
-          <w:szCs w:val="20"/>
-          <w:lang w:val="en-US" w:eastAsia="ru-RU"/>
-        </w:rPr>
-        <w:br/>
-        <w:t xml:space="preserve">        {</w:t>
-      </w:r>
-      <w:r>
-        <w:rPr>
-          <w:rFonts w:ascii="JetBrains Mono" w:eastAsia="Times New Roman" w:hAnsi="JetBrains Mono" w:cs="JetBrains Mono"/>
-          <w:color w:val="383838"/>
-          <w:sz w:val="20"/>
-          <w:szCs w:val="20"/>
-          <w:lang w:val="en-US" w:eastAsia="ru-RU"/>
-        </w:rPr>
-        <w:br/>
-        <w:t xml:space="preserve">            </w:t>
+        <w:t>;</w:t>
+      </w:r>
+      <w:r>
+        <w:rPr>
+          <w:rFonts w:ascii="JetBrains Mono" w:eastAsia="Times New Roman" w:hAnsi="JetBrains Mono" w:cs="JetBrains Mono"/>
+          <w:color w:val="383838"/>
+          <w:sz w:val="20"/>
+          <w:szCs w:val="20"/>
+          <w:lang w:val="en-US" w:eastAsia="ru-RU"/>
+        </w:rPr>
+        <w:br/>
+        <w:t xml:space="preserve">        }</w:t>
+      </w:r>
+      <w:r>
+        <w:rPr>
+          <w:rFonts w:ascii="JetBrains Mono" w:eastAsia="Times New Roman" w:hAnsi="JetBrains Mono" w:cs="JetBrains Mono"/>
+          <w:color w:val="383838"/>
+          <w:sz w:val="20"/>
+          <w:szCs w:val="20"/>
+          <w:lang w:val="en-US" w:eastAsia="ru-RU"/>
+        </w:rPr>
+        <w:br/>
+        <w:t xml:space="preserve">    }</w:t>
+      </w:r>
+      <w:r>
+        <w:rPr>
+          <w:rFonts w:ascii="JetBrains Mono" w:eastAsia="Times New Roman" w:hAnsi="JetBrains Mono" w:cs="JetBrains Mono"/>
+          <w:color w:val="383838"/>
+          <w:sz w:val="20"/>
+          <w:szCs w:val="20"/>
+          <w:lang w:val="en-US" w:eastAsia="ru-RU"/>
+        </w:rPr>
+        <w:br/>
+        <w:t xml:space="preserve">    </w:t>
+      </w:r>
+      <w:r>
+        <w:rPr>
+          <w:rFonts w:ascii="JetBrains Mono" w:eastAsia="Times New Roman" w:hAnsi="JetBrains Mono" w:cs="JetBrains Mono"/>
+          <w:color w:val="383838"/>
+          <w:sz w:val="20"/>
+          <w:szCs w:val="20"/>
+          <w:lang w:val="en-US" w:eastAsia="ru-RU"/>
+        </w:rPr>
+        <w:br/>
+        <w:t xml:space="preserve">    </w:t>
       </w:r>
       <w:r>
         <w:rPr>
@@ -1275,18 +1338,26 @@
         </w:rPr>
         <w:t xml:space="preserve">return </w:t>
       </w:r>
-      <w:proofErr w:type="spellStart"/>
-      <w:r>
-        <w:rPr>
-          <w:rFonts w:ascii="JetBrains Mono" w:eastAsia="Times New Roman" w:hAnsi="JetBrains Mono" w:cs="JetBrains Mono"/>
-          <w:color w:val="383838"/>
-          <w:sz w:val="20"/>
-          <w:szCs w:val="20"/>
-          <w:lang w:val="en-US" w:eastAsia="ru-RU"/>
-        </w:rPr>
-        <w:t>i</w:t>
-      </w:r>
-      <w:proofErr w:type="spellEnd"/>
+      <w:r>
+        <w:rPr>
+          <w:rFonts w:ascii="JetBrains Mono" w:eastAsia="Times New Roman" w:hAnsi="JetBrains Mono" w:cs="JetBrains Mono"/>
+          <w:color w:val="383838"/>
+          <w:sz w:val="20"/>
+          <w:szCs w:val="20"/>
+          <w:lang w:val="en-US" w:eastAsia="ru-RU"/>
+        </w:rPr>
+        <w:t>-</w:t>
+      </w:r>
+      <w:r>
+        <w:rPr>
+          <w:rFonts w:ascii="JetBrains Mono" w:eastAsia="Times New Roman" w:hAnsi="JetBrains Mono" w:cs="JetBrains Mono"/>
+          <w:color w:val="AB2F6B"/>
+          <w:sz w:val="20"/>
+          <w:szCs w:val="20"/>
+          <w:lang w:val="en-US" w:eastAsia="ru-RU"/>
+        </w:rPr>
+        <w:t>1</w:t>
+      </w:r>
       <w:r>
         <w:rPr>
           <w:rFonts w:ascii="JetBrains Mono" w:eastAsia="Times New Roman" w:hAnsi="JetBrains Mono" w:cs="JetBrains Mono"/>
@@ -1305,81 +1376,28 @@
           <w:szCs w:val="20"/>
           <w:lang w:val="en-US" w:eastAsia="ru-RU"/>
         </w:rPr>
-        <w:br/>
-        <w:t xml:space="preserve">        }</w:t>
-      </w:r>
-      <w:r>
-        <w:rPr>
-          <w:rFonts w:ascii="JetBrains Mono" w:eastAsia="Times New Roman" w:hAnsi="JetBrains Mono" w:cs="JetBrains Mono"/>
-          <w:color w:val="383838"/>
-          <w:sz w:val="20"/>
-          <w:szCs w:val="20"/>
-          <w:lang w:val="en-US" w:eastAsia="ru-RU"/>
-        </w:rPr>
-        <w:br/>
-        <w:t xml:space="preserve">    }</w:t>
-      </w:r>
-      <w:r>
-        <w:rPr>
-          <w:rFonts w:ascii="JetBrains Mono" w:eastAsia="Times New Roman" w:hAnsi="JetBrains Mono" w:cs="JetBrains Mono"/>
-          <w:color w:val="383838"/>
-          <w:sz w:val="20"/>
-          <w:szCs w:val="20"/>
-          <w:lang w:val="en-US" w:eastAsia="ru-RU"/>
-        </w:rPr>
-        <w:br/>
-        <w:t xml:space="preserve">    </w:t>
-      </w:r>
-      <w:r>
-        <w:rPr>
-          <w:rFonts w:ascii="JetBrains Mono" w:eastAsia="Times New Roman" w:hAnsi="JetBrains Mono" w:cs="JetBrains Mono"/>
-          <w:color w:val="383838"/>
-          <w:sz w:val="20"/>
-          <w:szCs w:val="20"/>
-          <w:lang w:val="en-US" w:eastAsia="ru-RU"/>
-        </w:rPr>
-        <w:br/>
-        <w:t xml:space="preserve">    </w:t>
-      </w:r>
-      <w:r>
-        <w:rPr>
-          <w:rFonts w:ascii="JetBrains Mono" w:eastAsia="Times New Roman" w:hAnsi="JetBrains Mono" w:cs="JetBrains Mono"/>
-          <w:color w:val="0F54D6"/>
-          <w:sz w:val="20"/>
-          <w:szCs w:val="20"/>
-          <w:lang w:val="en-US" w:eastAsia="ru-RU"/>
-        </w:rPr>
-        <w:t xml:space="preserve">return </w:t>
-      </w:r>
-      <w:r>
-        <w:rPr>
-          <w:rFonts w:ascii="JetBrains Mono" w:eastAsia="Times New Roman" w:hAnsi="JetBrains Mono" w:cs="JetBrains Mono"/>
-          <w:color w:val="383838"/>
-          <w:sz w:val="20"/>
-          <w:szCs w:val="20"/>
-          <w:lang w:val="en-US" w:eastAsia="ru-RU"/>
-        </w:rPr>
-        <w:t>-</w:t>
-      </w:r>
-      <w:r>
-        <w:rPr>
-          <w:rFonts w:ascii="JetBrains Mono" w:eastAsia="Times New Roman" w:hAnsi="JetBrains Mono" w:cs="JetBrains Mono"/>
-          <w:color w:val="AB2F6B"/>
-          <w:sz w:val="20"/>
-          <w:szCs w:val="20"/>
-          <w:lang w:val="en-US" w:eastAsia="ru-RU"/>
-        </w:rPr>
-        <w:t>1</w:t>
-      </w:r>
-      <w:r>
-        <w:rPr>
-          <w:rFonts w:ascii="JetBrains Mono" w:eastAsia="Times New Roman" w:hAnsi="JetBrains Mono" w:cs="JetBrains Mono"/>
-          <w:color w:val="383838"/>
-          <w:sz w:val="20"/>
-          <w:szCs w:val="20"/>
-          <w:lang w:val="en-US" w:eastAsia="ru-RU"/>
-        </w:rPr>
-        <w:t>;</w:t>
+        <w:tab/>
+      </w:r>
+      <w:r>
+        <w:rPr>
+          <w:rFonts w:ascii="JetBrains Mono" w:eastAsia="Times New Roman" w:hAnsi="JetBrains Mono" w:cs="JetBrains Mono"/>
+          <w:color w:val="383838"/>
+          <w:sz w:val="20"/>
+          <w:szCs w:val="20"/>
+          <w:lang w:val="en-US" w:eastAsia="ru-RU"/>
+        </w:rPr>
+        <w:tab/>
+      </w:r>
+      <w:r>
+        <w:rPr>
+          <w:rFonts w:ascii="JetBrains Mono" w:eastAsia="Times New Roman" w:hAnsi="JetBrains Mono" w:cs="JetBrains Mono"/>
+          <w:color w:val="383838"/>
+          <w:sz w:val="20"/>
+          <w:szCs w:val="20"/>
+          <w:lang w:val="en-US" w:eastAsia="ru-RU"/>
+        </w:rPr>
+        <w:tab/>
+        <w:t>// c3 * 1</w:t>
       </w:r>
       <w:r>
         <w:rPr>
@@ -1471,91 +1489,21 @@
         <w:rPr>
           <w:lang w:val="en-US"/>
         </w:rPr>
-        <w:t>O</w:t>
-      </w:r>
-      <w:r>
-        <w:rPr>
-          <w:lang w:val="en-US"/>
-        </w:rPr>
-        <w:t>(</w:t>
-      </w:r>
-      <w:r>
-        <w:rPr>
-          <w:lang w:val="en-US"/>
-        </w:rPr>
-        <w:t>n</w:t>
-      </w:r>
-      <w:r>
-        <w:rPr>
-          <w:lang w:val="en-US"/>
-        </w:rPr>
-        <w:t xml:space="preserve">) </w:t>
-      </w:r>
-      <w:r>
-        <w:rPr>
-          <w:lang w:val="en-US"/>
-        </w:rPr>
-        <w:t>+</w:t>
-      </w:r>
-      <w:r>
-        <w:rPr>
-          <w:lang w:val="en-US"/>
-        </w:rPr>
-        <w:t xml:space="preserve"> O(</w:t>
-      </w:r>
-      <w:r>
-        <w:rPr>
-          <w:lang w:val="en-US"/>
-        </w:rPr>
-        <w:t>n</w:t>
-      </w:r>
-      <w:r>
-        <w:rPr>
-          <w:lang w:val="en-US"/>
-        </w:rPr>
-        <w:t>)</w:t>
-      </w:r>
-      <w:r>
-        <w:rPr>
-          <w:lang w:val="en-US"/>
-        </w:rPr>
-        <w:t xml:space="preserve"> =&gt; </w:t>
-      </w:r>
-      <w:r>
-        <w:rPr>
-          <w:lang w:val="en-US"/>
-        </w:rPr>
-        <w:t>2</w:t>
-      </w:r>
-      <w:r>
-        <w:rPr>
-          <w:lang w:val="en-US"/>
-        </w:rPr>
-        <w:t>O</w:t>
-      </w:r>
-      <w:r>
-        <w:rPr>
-          <w:lang w:val="en-US"/>
-        </w:rPr>
-        <w:t>(</w:t>
-      </w:r>
-      <w:r>
-        <w:rPr>
-          <w:lang w:val="en-US"/>
-        </w:rPr>
-        <w:t>n</w:t>
-      </w:r>
-      <w:r>
-        <w:rPr>
-          <w:lang w:val="en-US"/>
-        </w:rPr>
-        <w:t xml:space="preserve">) </w:t>
-      </w:r>
-      <w:r>
-        <w:rPr>
-          <w:lang w:val="en-US"/>
-        </w:rPr>
-        <w:t>=&gt; O(n)</w:t>
+        <w:t>c1 * (n + 1) + c2 * n + c3 = c1*n + c1 + c2*n + c3 = (c1 + c</w:t>
+      </w:r>
+      <w:proofErr w:type="gramStart"/>
+      <w:r>
+        <w:rPr>
+          <w:lang w:val="en-US"/>
+        </w:rPr>
+        <w:t>2)*</w:t>
+      </w:r>
+      <w:proofErr w:type="gramEnd"/>
+      <w:r>
+        <w:rPr>
+          <w:lang w:val="en-US"/>
+        </w:rPr>
+        <w:t>n + c1 + c3 = C*n + B = O(n)</w:t>
       </w:r>
     </w:p>
     <w:p>
@@ -1791,15 +1739,7 @@
           <w:lang w:val="en-US"/>
         </w:rPr>
         <w:tab/>
-      </w:r>
-      <w:r>
-        <w:rPr>
-          <w:rFonts w:ascii="JetBrains Mono" w:hAnsi="JetBrains Mono" w:cs="JetBrains Mono"/>
-          <w:color w:val="383838"/>
-          <w:lang w:val="en-US"/>
-        </w:rPr>
-        <w:tab/>
-        <w:t>// O(1)</w:t>
+        <w:t>// c1 * 1</w:t>
       </w:r>
       <w:r>
         <w:rPr>
@@ -1867,6 +1807,39 @@
           <w:color w:val="383838"/>
           <w:lang w:val="en-US"/>
         </w:rPr>
+        <w:tab/>
+      </w:r>
+      <w:r>
+        <w:rPr>
+          <w:rFonts w:ascii="JetBrains Mono" w:hAnsi="JetBrains Mono" w:cs="JetBrains Mono"/>
+          <w:color w:val="383838"/>
+          <w:lang w:val="en-US"/>
+        </w:rPr>
+        <w:tab/>
+      </w:r>
+      <w:r>
+        <w:rPr>
+          <w:rFonts w:ascii="JetBrains Mono" w:hAnsi="JetBrains Mono" w:cs="JetBrains Mono"/>
+          <w:color w:val="383838"/>
+          <w:lang w:val="en-US"/>
+        </w:rPr>
+        <w:tab/>
+      </w:r>
+      <w:r>
+        <w:rPr>
+          <w:rFonts w:ascii="JetBrains Mono" w:hAnsi="JetBrains Mono" w:cs="JetBrains Mono"/>
+          <w:color w:val="383838"/>
+          <w:lang w:val="en-US"/>
+        </w:rPr>
+        <w:tab/>
+        <w:t>// c2 * 1</w:t>
+      </w:r>
+      <w:r>
+        <w:rPr>
+          <w:rFonts w:ascii="JetBrains Mono" w:hAnsi="JetBrains Mono" w:cs="JetBrains Mono"/>
+          <w:color w:val="383838"/>
+          <w:lang w:val="en-US"/>
+        </w:rPr>
         <w:br/>
         <w:t xml:space="preserve">    </w:t>
       </w:r>
@@ -1937,7 +1910,22 @@
           <w:lang w:val="en-US"/>
         </w:rPr>
         <w:tab/>
-        <w:t>// O(1)</w:t>
+      </w:r>
+      <w:r>
+        <w:rPr>
+          <w:rFonts w:ascii="JetBrains Mono" w:hAnsi="JetBrains Mono" w:cs="JetBrains Mono"/>
+          <w:color w:val="383838"/>
+          <w:lang w:val="en-US"/>
+        </w:rPr>
+        <w:t xml:space="preserve">// </w:t>
+      </w:r>
+      <w:r>
+        <w:rPr>
+          <w:rFonts w:ascii="JetBrains Mono" w:hAnsi="JetBrains Mono" w:cs="JetBrains Mono"/>
+          <w:color w:val="383838"/>
+          <w:lang w:val="en-US"/>
+        </w:rPr>
+        <w:t>c3 * 1</w:t>
       </w:r>
       <w:r>
         <w:rPr>
@@ -1999,14 +1987,6 @@
           <w:lang w:val="en-US"/>
         </w:rPr>
         <w:br/>
-      </w:r>
-      <w:r>
-        <w:rPr>
-          <w:rFonts w:ascii="JetBrains Mono" w:hAnsi="JetBrains Mono" w:cs="JetBrains Mono"/>
-          <w:color w:val="383838"/>
-          <w:lang w:val="en-US"/>
-        </w:rPr>
-        <w:lastRenderedPageBreak/>
         <w:t xml:space="preserve">    </w:t>
       </w:r>
       <w:r>
@@ -2134,6 +2114,23 @@
           <w:lang w:val="en-US"/>
         </w:rPr>
         <w:t>;</w:t>
+      </w:r>
+      <w:r>
+        <w:rPr>
+          <w:rFonts w:ascii="JetBrains Mono" w:hAnsi="JetBrains Mono" w:cs="JetBrains Mono"/>
+          <w:color w:val="383838"/>
+          <w:lang w:val="en-US"/>
+        </w:rPr>
+        <w:tab/>
+      </w:r>
+      <w:r>
+        <w:rPr>
+          <w:rFonts w:ascii="JetBrains Mono" w:hAnsi="JetBrains Mono" w:cs="JetBrains Mono"/>
+          <w:color w:val="383838"/>
+          <w:lang w:val="en-US"/>
+        </w:rPr>
+        <w:tab/>
+        <w:t>// c4 * 1</w:t>
       </w:r>
       <w:r>
         <w:rPr>
@@ -2161,15 +2158,11 @@
       </w:pPr>
     </w:p>
     <w:p>
-      <w:pPr>
-        <w:rPr>
-          <w:lang w:val="en-US"/>
-        </w:rPr>
-      </w:pPr>
-      <w:r>
-        <w:rPr>
-          <w:lang w:val="en-US"/>
-        </w:rPr>
+      <w:r>
+        <w:rPr>
+          <w:lang w:val="en-US"/>
+        </w:rPr>
+        <w:lastRenderedPageBreak/>
         <w:t>T</w:t>
       </w:r>
       <w:r>
@@ -2187,52 +2180,11 @@
       <w:r>
         <w:t xml:space="preserve">) = </w:t>
       </w:r>
-      <w:proofErr w:type="gramStart"/>
-      <w:r>
-        <w:rPr>
-          <w:lang w:val="en-US"/>
-        </w:rPr>
-        <w:t>O</w:t>
-      </w:r>
-      <w:r>
-        <w:t>(</w:t>
-      </w:r>
-      <w:proofErr w:type="gramEnd"/>
-      <w:r>
-        <w:t xml:space="preserve">1) </w:t>
-      </w:r>
-      <w:r>
-        <w:t>+</w:t>
-      </w:r>
-      <w:r>
-        <w:t xml:space="preserve"> </w:t>
-      </w:r>
-      <w:r>
-        <w:rPr>
-          <w:lang w:val="en-US"/>
-        </w:rPr>
-        <w:t>O</w:t>
-      </w:r>
-      <w:r>
-        <w:t xml:space="preserve">(1) =&gt; </w:t>
-      </w:r>
-      <w:r>
-        <w:t>2</w:t>
-      </w:r>
-      <w:r>
-        <w:rPr>
-          <w:lang w:val="en-US"/>
-        </w:rPr>
-        <w:t>O</w:t>
-      </w:r>
-      <w:r>
-        <w:t xml:space="preserve">(1) </w:t>
-      </w:r>
-      <w:r>
-        <w:rPr>
-          <w:lang w:val="en-US"/>
-        </w:rPr>
-        <w:t>=&gt; O(1)</w:t>
+      <w:r>
+        <w:rPr>
+          <w:lang w:val="en-US"/>
+        </w:rPr>
+        <w:t>c1 + c2 + c3 + c4 = C</w:t>
       </w:r>
     </w:p>
     <w:p/>
@@ -2241,16 +2193,7 @@
         <w:t xml:space="preserve"> </w:t>
       </w:r>
       <w:r>
-        <w:t>Худший</w:t>
-      </w:r>
-      <w:r>
-        <w:t xml:space="preserve"> случай (элемент</w:t>
-      </w:r>
-      <w:r>
-        <w:t>а нет в массиве</w:t>
-      </w:r>
-      <w:r>
-        <w:t>)</w:t>
+        <w:t>Худший случай (элемента нет в массиве)</w:t>
       </w:r>
     </w:p>
     <w:p>
@@ -2444,15 +2387,15 @@
           <w:lang w:val="en-US"/>
         </w:rPr>
         <w:tab/>
-      </w:r>
-      <w:r>
-        <w:rPr>
-          <w:rFonts w:ascii="JetBrains Mono" w:hAnsi="JetBrains Mono" w:cs="JetBrains Mono"/>
-          <w:color w:val="383838"/>
-          <w:lang w:val="en-US"/>
-        </w:rPr>
-        <w:tab/>
-        <w:t>// O(1)</w:t>
+        <w:t xml:space="preserve">// </w:t>
+      </w:r>
+      <w:r>
+        <w:rPr>
+          <w:rFonts w:ascii="JetBrains Mono" w:hAnsi="JetBrains Mono" w:cs="JetBrains Mono"/>
+          <w:color w:val="383838"/>
+          <w:lang w:val="en-US"/>
+        </w:rPr>
+        <w:t>c1 * 1</w:t>
       </w:r>
       <w:r>
         <w:rPr>
@@ -2520,6 +2463,39 @@
           <w:color w:val="383838"/>
           <w:lang w:val="en-US"/>
         </w:rPr>
+        <w:tab/>
+      </w:r>
+      <w:r>
+        <w:rPr>
+          <w:rFonts w:ascii="JetBrains Mono" w:hAnsi="JetBrains Mono" w:cs="JetBrains Mono"/>
+          <w:color w:val="383838"/>
+          <w:lang w:val="en-US"/>
+        </w:rPr>
+        <w:tab/>
+      </w:r>
+      <w:r>
+        <w:rPr>
+          <w:rFonts w:ascii="JetBrains Mono" w:hAnsi="JetBrains Mono" w:cs="JetBrains Mono"/>
+          <w:color w:val="383838"/>
+          <w:lang w:val="en-US"/>
+        </w:rPr>
+        <w:tab/>
+      </w:r>
+      <w:r>
+        <w:rPr>
+          <w:rFonts w:ascii="JetBrains Mono" w:hAnsi="JetBrains Mono" w:cs="JetBrains Mono"/>
+          <w:color w:val="383838"/>
+          <w:lang w:val="en-US"/>
+        </w:rPr>
+        <w:tab/>
+        <w:t>// c2 * 1</w:t>
+      </w:r>
+      <w:r>
+        <w:rPr>
+          <w:rFonts w:ascii="JetBrains Mono" w:hAnsi="JetBrains Mono" w:cs="JetBrains Mono"/>
+          <w:color w:val="383838"/>
+          <w:lang w:val="en-US"/>
+        </w:rPr>
         <w:br/>
         <w:t xml:space="preserve">    </w:t>
       </w:r>
@@ -2590,23 +2566,15 @@
           <w:lang w:val="en-US"/>
         </w:rPr>
         <w:tab/>
-        <w:t>// O(</w:t>
-      </w:r>
-      <w:r>
-        <w:rPr>
-          <w:rFonts w:ascii="JetBrains Mono" w:hAnsi="JetBrains Mono" w:cs="JetBrains Mono"/>
-          <w:color w:val="383838"/>
-          <w:lang w:val="en-US"/>
-        </w:rPr>
-        <w:t>n</w:t>
-      </w:r>
-      <w:r>
-        <w:rPr>
-          <w:rFonts w:ascii="JetBrains Mono" w:hAnsi="JetBrains Mono" w:cs="JetBrains Mono"/>
-          <w:color w:val="383838"/>
-          <w:lang w:val="en-US"/>
-        </w:rPr>
-        <w:t>)</w:t>
+        <w:t xml:space="preserve">// </w:t>
+      </w:r>
+      <w:r>
+        <w:rPr>
+          <w:rFonts w:ascii="JetBrains Mono" w:hAnsi="JetBrains Mono" w:cs="JetBrains Mono"/>
+          <w:color w:val="383838"/>
+          <w:lang w:val="en-US"/>
+        </w:rPr>
+        <w:t>c3 * (n + 1)</w:t>
       </w:r>
       <w:r>
         <w:rPr>
@@ -2682,7 +2650,7 @@
           <w:color w:val="383838"/>
           <w:lang w:val="en-US"/>
         </w:rPr>
-        <w:tab/>
+        <w:t>// c4 * n</w:t>
       </w:r>
       <w:r>
         <w:rPr>
@@ -2835,6 +2803,23 @@
           <w:lang w:val="en-US"/>
         </w:rPr>
         <w:t>;</w:t>
+      </w:r>
+      <w:r>
+        <w:rPr>
+          <w:rFonts w:ascii="JetBrains Mono" w:hAnsi="JetBrains Mono" w:cs="JetBrains Mono"/>
+          <w:color w:val="383838"/>
+          <w:lang w:val="en-US"/>
+        </w:rPr>
+        <w:tab/>
+      </w:r>
+      <w:r>
+        <w:rPr>
+          <w:rFonts w:ascii="JetBrains Mono" w:hAnsi="JetBrains Mono" w:cs="JetBrains Mono"/>
+          <w:color w:val="383838"/>
+          <w:lang w:val="en-US"/>
+        </w:rPr>
+        <w:tab/>
+        <w:t>// c5 * 1</w:t>
       </w:r>
       <w:r>
         <w:rPr>
@@ -2880,51 +2865,39 @@
         <w:rPr>
           <w:lang w:val="en-US"/>
         </w:rPr>
-        <w:t xml:space="preserve">(n) = </w:t>
+        <w:t>(</w:t>
+      </w:r>
+      <w:r>
+        <w:rPr>
+          <w:lang w:val="en-US"/>
+        </w:rPr>
+        <w:t>n</w:t>
+      </w:r>
+      <w:r>
+        <w:rPr>
+          <w:lang w:val="en-US"/>
+        </w:rPr>
+        <w:t xml:space="preserve">) = </w:t>
+      </w:r>
+      <w:r>
+        <w:rPr>
+          <w:lang w:val="en-US"/>
+        </w:rPr>
+        <w:t>c1 + c2 + c3*(n+1) + c4*n +c5 = c1 + c2 + c3*n + c3 + c4*n + c5 = (c3 + c</w:t>
       </w:r>
       <w:proofErr w:type="gramStart"/>
       <w:r>
         <w:rPr>
           <w:lang w:val="en-US"/>
         </w:rPr>
-        <w:t>O(</w:t>
+        <w:t>4)*</w:t>
       </w:r>
       <w:proofErr w:type="gramEnd"/>
       <w:r>
         <w:rPr>
           <w:lang w:val="en-US"/>
         </w:rPr>
-        <w:t>1</w:t>
-      </w:r>
-      <w:r>
-        <w:rPr>
-          <w:lang w:val="en-US"/>
-        </w:rPr>
-        <w:t>) + O(</w:t>
-      </w:r>
-      <w:r>
-        <w:rPr>
-          <w:lang w:val="en-US"/>
-        </w:rPr>
-        <w:t>n</w:t>
-      </w:r>
-      <w:r>
-        <w:rPr>
-          <w:lang w:val="en-US"/>
-        </w:rPr>
-        <w:t>) =&gt; O(</w:t>
-      </w:r>
-      <w:r>
-        <w:rPr>
-          <w:lang w:val="en-US"/>
-        </w:rPr>
-        <w:t>n</w:t>
-      </w:r>
-      <w:r>
-        <w:rPr>
-          <w:lang w:val="en-US"/>
-        </w:rPr>
-        <w:t>)</w:t>
+        <w:t>n + c1 + c2 + c3 + c5 = C*n + B = O(n)</w:t>
       </w:r>
     </w:p>
     <w:p>
@@ -2951,13 +2924,45 @@
       </w:r>
     </w:p>
     <w:p>
-      <w:r>
-        <w:t>Лучший случай (</w:t>
-      </w:r>
-      <w:r>
-        <w:t>массив отсортирован</w:t>
-      </w:r>
-      <w:r>
+      <w:pPr>
+        <w:rPr>
+          <w:lang w:val="en-US"/>
+        </w:rPr>
+      </w:pPr>
+      <w:r>
+        <w:t>Лучший</w:t>
+      </w:r>
+      <w:r>
+        <w:rPr>
+          <w:lang w:val="en-US"/>
+        </w:rPr>
+        <w:t xml:space="preserve"> </w:t>
+      </w:r>
+      <w:r>
+        <w:t>случай</w:t>
+      </w:r>
+      <w:r>
+        <w:rPr>
+          <w:lang w:val="en-US"/>
+        </w:rPr>
+        <w:t xml:space="preserve"> (</w:t>
+      </w:r>
+      <w:r>
+        <w:t>массив</w:t>
+      </w:r>
+      <w:r>
+        <w:rPr>
+          <w:lang w:val="en-US"/>
+        </w:rPr>
+        <w:t xml:space="preserve"> </w:t>
+      </w:r>
+      <w:r>
+        <w:t>отсортирован</w:t>
+      </w:r>
+      <w:r>
+        <w:rPr>
+          <w:lang w:val="en-US"/>
+        </w:rPr>
         <w:t>)</w:t>
       </w:r>
     </w:p>
@@ -3137,6 +3142,31 @@
           <w:color w:val="383838"/>
           <w:lang w:val="en-US"/>
         </w:rPr>
+        <w:tab/>
+      </w:r>
+      <w:r>
+        <w:rPr>
+          <w:rFonts w:ascii="JetBrains Mono" w:hAnsi="JetBrains Mono" w:cs="JetBrains Mono"/>
+          <w:color w:val="383838"/>
+          <w:lang w:val="en-US"/>
+        </w:rPr>
+        <w:tab/>
+      </w:r>
+      <w:r>
+        <w:rPr>
+          <w:rFonts w:ascii="JetBrains Mono" w:hAnsi="JetBrains Mono" w:cs="JetBrains Mono"/>
+          <w:color w:val="383838"/>
+          <w:lang w:val="en-US"/>
+        </w:rPr>
+        <w:tab/>
+        <w:t>// c1 * 1</w:t>
+      </w:r>
+      <w:r>
+        <w:rPr>
+          <w:rFonts w:ascii="JetBrains Mono" w:hAnsi="JetBrains Mono" w:cs="JetBrains Mono"/>
+          <w:color w:val="383838"/>
+          <w:lang w:val="en-US"/>
+        </w:rPr>
         <w:br/>
       </w:r>
       <w:r>
@@ -3307,14 +3337,6 @@
           <w:lang w:val="en-US"/>
         </w:rPr>
         <w:tab/>
-      </w:r>
-      <w:r>
-        <w:rPr>
-          <w:rFonts w:ascii="JetBrains Mono" w:hAnsi="JetBrains Mono" w:cs="JetBrains Mono"/>
-          <w:color w:val="383838"/>
-          <w:lang w:val="en-US"/>
-        </w:rPr>
-        <w:tab/>
         <w:t xml:space="preserve">// </w:t>
       </w:r>
       <w:r>
@@ -3323,15 +3345,7 @@
           <w:color w:val="383838"/>
           <w:lang w:val="en-US"/>
         </w:rPr>
-        <w:t>O(n – 1)</w:t>
-      </w:r>
-      <w:r>
-        <w:rPr>
-          <w:rFonts w:ascii="JetBrains Mono" w:hAnsi="JetBrains Mono" w:cs="JetBrains Mono"/>
-          <w:color w:val="383838"/>
-          <w:lang w:val="en-US"/>
-        </w:rPr>
-        <w:tab/>
+        <w:t>c2 * n</w:t>
       </w:r>
       <w:r>
         <w:rPr>
@@ -3482,16 +3496,24 @@
           <w:lang w:val="en-US"/>
         </w:rPr>
         <w:tab/>
-        <w:t>// O(n – 1)</w:t>
-      </w:r>
-      <w:r>
-        <w:rPr>
-          <w:rFonts w:ascii="JetBrains Mono" w:hAnsi="JetBrains Mono" w:cs="JetBrains Mono"/>
-          <w:color w:val="383838"/>
-          <w:lang w:val="en-US"/>
-        </w:rPr>
-        <w:br/>
-        <w:t xml:space="preserve">        {</w:t>
+        <w:t xml:space="preserve">// </w:t>
+      </w:r>
+      <w:r>
+        <w:rPr>
+          <w:rFonts w:ascii="JetBrains Mono" w:hAnsi="JetBrains Mono" w:cs="JetBrains Mono"/>
+          <w:color w:val="383838"/>
+          <w:lang w:val="en-US"/>
+        </w:rPr>
+        <w:t>c3 * n</w:t>
+      </w:r>
+      <w:r>
+        <w:rPr>
+          <w:rFonts w:ascii="JetBrains Mono" w:hAnsi="JetBrains Mono" w:cs="JetBrains Mono"/>
+          <w:color w:val="383838"/>
+          <w:lang w:val="en-US"/>
+        </w:rPr>
+        <w:br/>
+        <w:t xml:space="preserve">        </w:t>
       </w:r>
       <w:r>
         <w:rPr>
@@ -3557,15 +3579,15 @@
           <w:lang w:val="en-US"/>
         </w:rPr>
         <w:tab/>
-      </w:r>
-      <w:r>
-        <w:rPr>
-          <w:rFonts w:ascii="JetBrains Mono" w:hAnsi="JetBrains Mono" w:cs="JetBrains Mono"/>
-          <w:color w:val="383838"/>
-          <w:lang w:val="en-US"/>
-        </w:rPr>
-        <w:tab/>
-        <w:t>// O(n – 1)</w:t>
+        <w:t>//</w:t>
+      </w:r>
+      <w:r>
+        <w:rPr>
+          <w:rFonts w:ascii="JetBrains Mono" w:hAnsi="JetBrains Mono" w:cs="JetBrains Mono"/>
+          <w:color w:val="383838"/>
+          <w:lang w:val="en-US"/>
+        </w:rPr>
+        <w:t xml:space="preserve"> c4 *</w:t>
       </w:r>
       <w:r>
         <w:rPr>
@@ -3623,7 +3645,23 @@
           <w:color w:val="383838"/>
           <w:lang w:val="en-US"/>
         </w:rPr>
-        <w:t xml:space="preserve"> // O(0)</w:t>
+        <w:t xml:space="preserve"> </w:t>
+      </w:r>
+      <w:r>
+        <w:rPr>
+          <w:rFonts w:ascii="JetBrains Mono" w:hAnsi="JetBrains Mono" w:cs="JetBrains Mono"/>
+          <w:color w:val="383838"/>
+          <w:lang w:val="en-US"/>
+        </w:rPr>
+        <w:tab/>
+      </w:r>
+      <w:r>
+        <w:rPr>
+          <w:rFonts w:ascii="JetBrains Mono" w:hAnsi="JetBrains Mono" w:cs="JetBrains Mono"/>
+          <w:color w:val="383838"/>
+          <w:lang w:val="en-US"/>
+        </w:rPr>
+        <w:t>// O(0)</w:t>
       </w:r>
       <w:r>
         <w:rPr>
@@ -3815,25 +3853,7 @@
         <w:rPr>
           <w:lang w:val="en-US"/>
         </w:rPr>
-        <w:t xml:space="preserve"> + </w:t>
-      </w:r>
-      <w:r>
-        <w:rPr>
-          <w:lang w:val="en-US"/>
-        </w:rPr>
-        <w:t>O(</w:t>
-      </w:r>
-      <w:r>
-        <w:rPr>
-          <w:lang w:val="en-US"/>
-        </w:rPr>
-        <w:t>0</w:t>
-      </w:r>
-      <w:r>
-        <w:rPr>
-          <w:lang w:val="en-US"/>
-        </w:rPr>
-        <w:t>)</w:t>
+        <w:t xml:space="preserve"> + O(0)</w:t>
       </w:r>
       <w:r>
         <w:rPr>
@@ -3938,24 +3958,184 @@
           <w:color w:val="0F54D6"/>
           <w:lang w:val="en-US"/>
         </w:rPr>
+        <w:t xml:space="preserve">private static </w:t>
+      </w:r>
+      <w:r>
+        <w:rPr>
+          <w:rFonts w:ascii="JetBrains Mono" w:hAnsi="JetBrains Mono" w:cs="JetBrains Mono"/>
+          <w:color w:val="6B2FBA"/>
+          <w:lang w:val="en-US"/>
+        </w:rPr>
+        <w:t>List</w:t>
+      </w:r>
+      <w:r>
+        <w:rPr>
+          <w:rFonts w:ascii="JetBrains Mono" w:hAnsi="JetBrains Mono" w:cs="JetBrains Mono"/>
+          <w:color w:val="383838"/>
+          <w:lang w:val="en-US"/>
+        </w:rPr>
+        <w:t>&lt;</w:t>
+      </w:r>
+      <w:r>
+        <w:rPr>
+          <w:rFonts w:ascii="JetBrains Mono" w:hAnsi="JetBrains Mono" w:cs="JetBrains Mono"/>
+          <w:color w:val="0F54D6"/>
+          <w:lang w:val="en-US"/>
+        </w:rPr>
+        <w:t>int</w:t>
+      </w:r>
+      <w:r>
+        <w:rPr>
+          <w:rFonts w:ascii="JetBrains Mono" w:hAnsi="JetBrains Mono" w:cs="JetBrains Mono"/>
+          <w:color w:val="383838"/>
+          <w:lang w:val="en-US"/>
+        </w:rPr>
+        <w:t xml:space="preserve">&gt; </w:t>
+      </w:r>
+      <w:proofErr w:type="spellStart"/>
+      <w:r>
+        <w:rPr>
+          <w:rFonts w:ascii="JetBrains Mono" w:hAnsi="JetBrains Mono" w:cs="JetBrains Mono"/>
+          <w:color w:val="00855F"/>
+          <w:lang w:val="en-US"/>
+        </w:rPr>
+        <w:t>BubbleSort</w:t>
+      </w:r>
+      <w:proofErr w:type="spellEnd"/>
+      <w:r>
+        <w:rPr>
+          <w:rFonts w:ascii="JetBrains Mono" w:hAnsi="JetBrains Mono" w:cs="JetBrains Mono"/>
+          <w:color w:val="383838"/>
+          <w:lang w:val="en-US"/>
+        </w:rPr>
+        <w:t>(</w:t>
+      </w:r>
+      <w:proofErr w:type="spellStart"/>
+      <w:r>
+        <w:rPr>
+          <w:rFonts w:ascii="JetBrains Mono" w:hAnsi="JetBrains Mono" w:cs="JetBrains Mono"/>
+          <w:color w:val="6B2FBA"/>
+          <w:lang w:val="en-US"/>
+        </w:rPr>
+        <w:t>IEnumerable</w:t>
+      </w:r>
+      <w:proofErr w:type="spellEnd"/>
+      <w:r>
+        <w:rPr>
+          <w:rFonts w:ascii="JetBrains Mono" w:hAnsi="JetBrains Mono" w:cs="JetBrains Mono"/>
+          <w:color w:val="383838"/>
+          <w:lang w:val="en-US"/>
+        </w:rPr>
+        <w:t>&lt;</w:t>
+      </w:r>
+      <w:r>
+        <w:rPr>
+          <w:rFonts w:ascii="JetBrains Mono" w:hAnsi="JetBrains Mono" w:cs="JetBrains Mono"/>
+          <w:color w:val="0F54D6"/>
+          <w:lang w:val="en-US"/>
+        </w:rPr>
+        <w:t>int</w:t>
+      </w:r>
+      <w:r>
+        <w:rPr>
+          <w:rFonts w:ascii="JetBrains Mono" w:hAnsi="JetBrains Mono" w:cs="JetBrains Mono"/>
+          <w:color w:val="383838"/>
+          <w:lang w:val="en-US"/>
+        </w:rPr>
+        <w:t>&gt; list)</w:t>
+      </w:r>
+      <w:r>
+        <w:rPr>
+          <w:rFonts w:ascii="JetBrains Mono" w:hAnsi="JetBrains Mono" w:cs="JetBrains Mono"/>
+          <w:color w:val="383838"/>
+          <w:lang w:val="en-US"/>
+        </w:rPr>
+        <w:br/>
+      </w:r>
+      <w:r>
+        <w:rPr>
+          <w:rFonts w:ascii="JetBrains Mono" w:hAnsi="JetBrains Mono" w:cs="JetBrains Mono"/>
+          <w:color w:val="383838"/>
+          <w:shd w:val="clear" w:color="auto" w:fill="E4D5F8"/>
+          <w:lang w:val="en-US"/>
+        </w:rPr>
+        <w:t>{</w:t>
+      </w:r>
+      <w:r>
+        <w:rPr>
+          <w:rFonts w:ascii="JetBrains Mono" w:hAnsi="JetBrains Mono" w:cs="JetBrains Mono"/>
+          <w:color w:val="383838"/>
+          <w:lang w:val="en-US"/>
+        </w:rPr>
+        <w:br/>
+        <w:t xml:space="preserve">    </w:t>
+      </w:r>
+      <w:r>
+        <w:rPr>
+          <w:rFonts w:ascii="JetBrains Mono" w:hAnsi="JetBrains Mono" w:cs="JetBrains Mono"/>
+          <w:color w:val="0F54D6"/>
+          <w:lang w:val="en-US"/>
+        </w:rPr>
+        <w:t xml:space="preserve">var </w:t>
+      </w:r>
+      <w:r>
+        <w:rPr>
+          <w:rFonts w:ascii="JetBrains Mono" w:hAnsi="JetBrains Mono" w:cs="JetBrains Mono"/>
+          <w:color w:val="383838"/>
+          <w:lang w:val="en-US"/>
+        </w:rPr>
+        <w:t xml:space="preserve">res = </w:t>
+      </w:r>
+      <w:proofErr w:type="spellStart"/>
+      <w:r>
+        <w:rPr>
+          <w:rFonts w:ascii="JetBrains Mono" w:hAnsi="JetBrains Mono" w:cs="JetBrains Mono"/>
+          <w:color w:val="383838"/>
+          <w:lang w:val="en-US"/>
+        </w:rPr>
+        <w:t>list.</w:t>
+      </w:r>
+      <w:r>
+        <w:rPr>
+          <w:rFonts w:ascii="JetBrains Mono" w:hAnsi="JetBrains Mono" w:cs="JetBrains Mono"/>
+          <w:color w:val="00855F"/>
+          <w:lang w:val="en-US"/>
+        </w:rPr>
+        <w:t>ToList</w:t>
+      </w:r>
+      <w:proofErr w:type="spellEnd"/>
+      <w:r>
+        <w:rPr>
+          <w:rFonts w:ascii="JetBrains Mono" w:hAnsi="JetBrains Mono" w:cs="JetBrains Mono"/>
+          <w:color w:val="383838"/>
+          <w:lang w:val="en-US"/>
+        </w:rPr>
+        <w:t>();</w:t>
+      </w:r>
+      <w:r>
+        <w:rPr>
+          <w:rFonts w:ascii="JetBrains Mono" w:hAnsi="JetBrains Mono" w:cs="JetBrains Mono"/>
+          <w:color w:val="383838"/>
+          <w:lang w:val="en-US"/>
+        </w:rPr>
+        <w:br/>
+      </w:r>
+      <w:r>
+        <w:rPr>
+          <w:rFonts w:ascii="JetBrains Mono" w:hAnsi="JetBrains Mono" w:cs="JetBrains Mono"/>
+          <w:color w:val="383838"/>
+          <w:lang w:val="en-US"/>
+        </w:rPr>
+        <w:br/>
+      </w:r>
+      <w:r>
+        <w:rPr>
+          <w:rFonts w:ascii="JetBrains Mono" w:hAnsi="JetBrains Mono" w:cs="JetBrains Mono"/>
+          <w:color w:val="383838"/>
+          <w:lang w:val="en-US"/>
+        </w:rPr>
         <w:lastRenderedPageBreak/>
-        <w:t xml:space="preserve">private static </w:t>
-      </w:r>
-      <w:r>
-        <w:rPr>
-          <w:rFonts w:ascii="JetBrains Mono" w:hAnsi="JetBrains Mono" w:cs="JetBrains Mono"/>
-          <w:color w:val="6B2FBA"/>
-          <w:lang w:val="en-US"/>
-        </w:rPr>
-        <w:t>List</w:t>
-      </w:r>
-      <w:r>
-        <w:rPr>
-          <w:rFonts w:ascii="JetBrains Mono" w:hAnsi="JetBrains Mono" w:cs="JetBrains Mono"/>
-          <w:color w:val="383838"/>
-          <w:lang w:val="en-US"/>
-        </w:rPr>
-        <w:t>&lt;</w:t>
+        <w:t xml:space="preserve">    </w:t>
       </w:r>
       <w:r>
         <w:rPr>
@@ -3963,26 +4143,8 @@
           <w:color w:val="0F54D6"/>
           <w:lang w:val="en-US"/>
         </w:rPr>
-        <w:t>int</w:t>
-      </w:r>
-      <w:r>
-        <w:rPr>
-          <w:rFonts w:ascii="JetBrains Mono" w:hAnsi="JetBrains Mono" w:cs="JetBrains Mono"/>
-          <w:color w:val="383838"/>
-          <w:lang w:val="en-US"/>
-        </w:rPr>
-        <w:t xml:space="preserve">&gt; </w:t>
-      </w:r>
-      <w:proofErr w:type="spellStart"/>
-      <w:r>
-        <w:rPr>
-          <w:rFonts w:ascii="JetBrains Mono" w:hAnsi="JetBrains Mono" w:cs="JetBrains Mono"/>
-          <w:color w:val="00855F"/>
-          <w:lang w:val="en-US"/>
-        </w:rPr>
-        <w:t>BubbleSort</w:t>
-      </w:r>
-      <w:proofErr w:type="spellEnd"/>
+        <w:t xml:space="preserve">for </w:t>
+      </w:r>
       <w:r>
         <w:rPr>
           <w:rFonts w:ascii="JetBrains Mono" w:hAnsi="JetBrains Mono" w:cs="JetBrains Mono"/>
@@ -3991,65 +4153,176 @@
         </w:rPr>
         <w:t>(</w:t>
       </w:r>
-      <w:proofErr w:type="spellStart"/>
-      <w:r>
-        <w:rPr>
-          <w:rFonts w:ascii="JetBrains Mono" w:hAnsi="JetBrains Mono" w:cs="JetBrains Mono"/>
-          <w:color w:val="6B2FBA"/>
-          <w:lang w:val="en-US"/>
-        </w:rPr>
-        <w:t>IEnumerable</w:t>
-      </w:r>
-      <w:proofErr w:type="spellEnd"/>
-      <w:r>
-        <w:rPr>
-          <w:rFonts w:ascii="JetBrains Mono" w:hAnsi="JetBrains Mono" w:cs="JetBrains Mono"/>
-          <w:color w:val="383838"/>
-          <w:lang w:val="en-US"/>
-        </w:rPr>
-        <w:t>&lt;</w:t>
-      </w:r>
       <w:r>
         <w:rPr>
           <w:rFonts w:ascii="JetBrains Mono" w:hAnsi="JetBrains Mono" w:cs="JetBrains Mono"/>
           <w:color w:val="0F54D6"/>
           <w:lang w:val="en-US"/>
         </w:rPr>
-        <w:t>int</w:t>
-      </w:r>
-      <w:r>
-        <w:rPr>
-          <w:rFonts w:ascii="JetBrains Mono" w:hAnsi="JetBrains Mono" w:cs="JetBrains Mono"/>
-          <w:color w:val="383838"/>
-          <w:lang w:val="en-US"/>
-        </w:rPr>
-        <w:t>&gt; list)</w:t>
-      </w:r>
-      <w:r>
-        <w:rPr>
-          <w:rFonts w:ascii="JetBrains Mono" w:hAnsi="JetBrains Mono" w:cs="JetBrains Mono"/>
-          <w:color w:val="383838"/>
-          <w:lang w:val="en-US"/>
-        </w:rPr>
-        <w:br/>
-      </w:r>
-      <w:r>
-        <w:rPr>
-          <w:rFonts w:ascii="JetBrains Mono" w:hAnsi="JetBrains Mono" w:cs="JetBrains Mono"/>
-          <w:color w:val="383838"/>
-          <w:shd w:val="clear" w:color="auto" w:fill="E4D5F8"/>
-          <w:lang w:val="en-US"/>
-        </w:rPr>
-        <w:t>{</w:t>
-      </w:r>
-      <w:r>
-        <w:rPr>
-          <w:rFonts w:ascii="JetBrains Mono" w:hAnsi="JetBrains Mono" w:cs="JetBrains Mono"/>
-          <w:color w:val="383838"/>
-          <w:lang w:val="en-US"/>
-        </w:rPr>
-        <w:br/>
-        <w:t xml:space="preserve">    </w:t>
+        <w:t xml:space="preserve">var </w:t>
+      </w:r>
+      <w:proofErr w:type="spellStart"/>
+      <w:r>
+        <w:rPr>
+          <w:rFonts w:ascii="JetBrains Mono" w:hAnsi="JetBrains Mono" w:cs="JetBrains Mono"/>
+          <w:color w:val="383838"/>
+          <w:lang w:val="en-US"/>
+        </w:rPr>
+        <w:t>i</w:t>
+      </w:r>
+      <w:proofErr w:type="spellEnd"/>
+      <w:r>
+        <w:rPr>
+          <w:rFonts w:ascii="JetBrains Mono" w:hAnsi="JetBrains Mono" w:cs="JetBrains Mono"/>
+          <w:color w:val="383838"/>
+          <w:lang w:val="en-US"/>
+        </w:rPr>
+        <w:t xml:space="preserve"> = </w:t>
+      </w:r>
+      <w:r>
+        <w:rPr>
+          <w:rFonts w:ascii="JetBrains Mono" w:hAnsi="JetBrains Mono" w:cs="JetBrains Mono"/>
+          <w:color w:val="AB2F6B"/>
+          <w:lang w:val="en-US"/>
+        </w:rPr>
+        <w:t>0</w:t>
+      </w:r>
+      <w:r>
+        <w:rPr>
+          <w:rFonts w:ascii="JetBrains Mono" w:hAnsi="JetBrains Mono" w:cs="JetBrains Mono"/>
+          <w:color w:val="383838"/>
+          <w:lang w:val="en-US"/>
+        </w:rPr>
+        <w:t xml:space="preserve">; </w:t>
+      </w:r>
+      <w:proofErr w:type="spellStart"/>
+      <w:r>
+        <w:rPr>
+          <w:rFonts w:ascii="JetBrains Mono" w:hAnsi="JetBrains Mono" w:cs="JetBrains Mono"/>
+          <w:color w:val="383838"/>
+          <w:lang w:val="en-US"/>
+        </w:rPr>
+        <w:t>i</w:t>
+      </w:r>
+      <w:proofErr w:type="spellEnd"/>
+      <w:r>
+        <w:rPr>
+          <w:rFonts w:ascii="JetBrains Mono" w:hAnsi="JetBrains Mono" w:cs="JetBrains Mono"/>
+          <w:color w:val="383838"/>
+          <w:lang w:val="en-US"/>
+        </w:rPr>
+        <w:t xml:space="preserve"> &lt; </w:t>
+      </w:r>
+      <w:proofErr w:type="spellStart"/>
+      <w:r>
+        <w:rPr>
+          <w:rFonts w:ascii="JetBrains Mono" w:hAnsi="JetBrains Mono" w:cs="JetBrains Mono"/>
+          <w:color w:val="383838"/>
+          <w:lang w:val="en-US"/>
+        </w:rPr>
+        <w:t>res.</w:t>
+      </w:r>
+      <w:r>
+        <w:rPr>
+          <w:rFonts w:ascii="JetBrains Mono" w:hAnsi="JetBrains Mono" w:cs="JetBrains Mono"/>
+          <w:color w:val="0093A1"/>
+          <w:lang w:val="en-US"/>
+        </w:rPr>
+        <w:t>Count</w:t>
+      </w:r>
+      <w:proofErr w:type="spellEnd"/>
+      <w:r>
+        <w:rPr>
+          <w:rFonts w:ascii="JetBrains Mono" w:hAnsi="JetBrains Mono" w:cs="JetBrains Mono"/>
+          <w:color w:val="0093A1"/>
+          <w:lang w:val="en-US"/>
+        </w:rPr>
+        <w:t xml:space="preserve"> </w:t>
+      </w:r>
+      <w:r>
+        <w:rPr>
+          <w:rFonts w:ascii="JetBrains Mono" w:hAnsi="JetBrains Mono" w:cs="JetBrains Mono"/>
+          <w:color w:val="383838"/>
+          <w:lang w:val="en-US"/>
+        </w:rPr>
+        <w:t xml:space="preserve">- </w:t>
+      </w:r>
+      <w:r>
+        <w:rPr>
+          <w:rFonts w:ascii="JetBrains Mono" w:hAnsi="JetBrains Mono" w:cs="JetBrains Mono"/>
+          <w:color w:val="AB2F6B"/>
+          <w:lang w:val="en-US"/>
+        </w:rPr>
+        <w:t>1</w:t>
+      </w:r>
+      <w:r>
+        <w:rPr>
+          <w:rFonts w:ascii="JetBrains Mono" w:hAnsi="JetBrains Mono" w:cs="JetBrains Mono"/>
+          <w:color w:val="383838"/>
+          <w:lang w:val="en-US"/>
+        </w:rPr>
+        <w:t xml:space="preserve">; </w:t>
+      </w:r>
+      <w:proofErr w:type="spellStart"/>
+      <w:r>
+        <w:rPr>
+          <w:rFonts w:ascii="JetBrains Mono" w:hAnsi="JetBrains Mono" w:cs="JetBrains Mono"/>
+          <w:color w:val="383838"/>
+          <w:lang w:val="en-US"/>
+        </w:rPr>
+        <w:t>i</w:t>
+      </w:r>
+      <w:proofErr w:type="spellEnd"/>
+      <w:r>
+        <w:rPr>
+          <w:rFonts w:ascii="JetBrains Mono" w:hAnsi="JetBrains Mono" w:cs="JetBrains Mono"/>
+          <w:color w:val="383838"/>
+          <w:lang w:val="en-US"/>
+        </w:rPr>
+        <w:t>++)</w:t>
+      </w:r>
+      <w:r>
+        <w:rPr>
+          <w:rFonts w:ascii="JetBrains Mono" w:hAnsi="JetBrains Mono" w:cs="JetBrains Mono"/>
+          <w:color w:val="383838"/>
+          <w:lang w:val="en-US"/>
+        </w:rPr>
+        <w:tab/>
+      </w:r>
+      <w:r>
+        <w:rPr>
+          <w:rFonts w:ascii="JetBrains Mono" w:hAnsi="JetBrains Mono" w:cs="JetBrains Mono"/>
+          <w:color w:val="383838"/>
+          <w:lang w:val="en-US"/>
+        </w:rPr>
+        <w:tab/>
+      </w:r>
+      <w:r>
+        <w:rPr>
+          <w:rFonts w:ascii="JetBrains Mono" w:hAnsi="JetBrains Mono" w:cs="JetBrains Mono"/>
+          <w:color w:val="383838"/>
+          <w:lang w:val="en-US"/>
+        </w:rPr>
+        <w:tab/>
+        <w:t>// O(n - 1)</w:t>
+      </w:r>
+      <w:r>
+        <w:rPr>
+          <w:rFonts w:ascii="JetBrains Mono" w:hAnsi="JetBrains Mono" w:cs="JetBrains Mono"/>
+          <w:color w:val="383838"/>
+          <w:lang w:val="en-US"/>
+        </w:rPr>
+        <w:br/>
+        <w:t xml:space="preserve">    {</w:t>
+      </w:r>
+      <w:r>
+        <w:rPr>
+          <w:rFonts w:ascii="JetBrains Mono" w:hAnsi="JetBrains Mono" w:cs="JetBrains Mono"/>
+          <w:color w:val="383838"/>
+          <w:lang w:val="en-US"/>
+        </w:rPr>
+        <w:br/>
+        <w:t xml:space="preserve">        </w:t>
       </w:r>
       <w:r>
         <w:rPr>
@@ -4057,6 +4330,22 @@
           <w:color w:val="0F54D6"/>
           <w:lang w:val="en-US"/>
         </w:rPr>
+        <w:t xml:space="preserve">for </w:t>
+      </w:r>
+      <w:r>
+        <w:rPr>
+          <w:rFonts w:ascii="JetBrains Mono" w:hAnsi="JetBrains Mono" w:cs="JetBrains Mono"/>
+          <w:color w:val="383838"/>
+          <w:lang w:val="en-US"/>
+        </w:rPr>
+        <w:t>(</w:t>
+      </w:r>
+      <w:r>
+        <w:rPr>
+          <w:rFonts w:ascii="JetBrains Mono" w:hAnsi="JetBrains Mono" w:cs="JetBrains Mono"/>
+          <w:color w:val="0F54D6"/>
+          <w:lang w:val="en-US"/>
+        </w:rPr>
         <w:t xml:space="preserve">var </w:t>
       </w:r>
       <w:r>
@@ -4065,50 +4354,141 @@
           <w:color w:val="383838"/>
           <w:lang w:val="en-US"/>
         </w:rPr>
-        <w:t xml:space="preserve">res = </w:t>
-      </w:r>
-      <w:proofErr w:type="spellStart"/>
-      <w:r>
-        <w:rPr>
-          <w:rFonts w:ascii="JetBrains Mono" w:hAnsi="JetBrains Mono" w:cs="JetBrains Mono"/>
-          <w:color w:val="383838"/>
-          <w:lang w:val="en-US"/>
-        </w:rPr>
-        <w:t>list.</w:t>
-      </w:r>
-      <w:r>
-        <w:rPr>
-          <w:rFonts w:ascii="JetBrains Mono" w:hAnsi="JetBrains Mono" w:cs="JetBrains Mono"/>
-          <w:color w:val="00855F"/>
-          <w:lang w:val="en-US"/>
-        </w:rPr>
-        <w:t>ToList</w:t>
-      </w:r>
-      <w:proofErr w:type="spellEnd"/>
-      <w:r>
-        <w:rPr>
-          <w:rFonts w:ascii="JetBrains Mono" w:hAnsi="JetBrains Mono" w:cs="JetBrains Mono"/>
-          <w:color w:val="383838"/>
-          <w:lang w:val="en-US"/>
-        </w:rPr>
-        <w:t>();</w:t>
-      </w:r>
-      <w:r>
-        <w:rPr>
-          <w:rFonts w:ascii="JetBrains Mono" w:hAnsi="JetBrains Mono" w:cs="JetBrains Mono"/>
-          <w:color w:val="383838"/>
-          <w:lang w:val="en-US"/>
-        </w:rPr>
-        <w:br/>
-      </w:r>
-      <w:r>
-        <w:rPr>
-          <w:rFonts w:ascii="JetBrains Mono" w:hAnsi="JetBrains Mono" w:cs="JetBrains Mono"/>
-          <w:color w:val="383838"/>
-          <w:lang w:val="en-US"/>
-        </w:rPr>
-        <w:br/>
-        <w:t xml:space="preserve">    </w:t>
+        <w:t xml:space="preserve">j = </w:t>
+      </w:r>
+      <w:r>
+        <w:rPr>
+          <w:rFonts w:ascii="JetBrains Mono" w:hAnsi="JetBrains Mono" w:cs="JetBrains Mono"/>
+          <w:color w:val="AB2F6B"/>
+          <w:lang w:val="en-US"/>
+        </w:rPr>
+        <w:t>0</w:t>
+      </w:r>
+      <w:r>
+        <w:rPr>
+          <w:rFonts w:ascii="JetBrains Mono" w:hAnsi="JetBrains Mono" w:cs="JetBrains Mono"/>
+          <w:color w:val="383838"/>
+          <w:lang w:val="en-US"/>
+        </w:rPr>
+        <w:t xml:space="preserve">; j &lt; </w:t>
+      </w:r>
+      <w:proofErr w:type="spellStart"/>
+      <w:r>
+        <w:rPr>
+          <w:rFonts w:ascii="JetBrains Mono" w:hAnsi="JetBrains Mono" w:cs="JetBrains Mono"/>
+          <w:color w:val="383838"/>
+          <w:lang w:val="en-US"/>
+        </w:rPr>
+        <w:t>res.</w:t>
+      </w:r>
+      <w:r>
+        <w:rPr>
+          <w:rFonts w:ascii="JetBrains Mono" w:hAnsi="JetBrains Mono" w:cs="JetBrains Mono"/>
+          <w:color w:val="0093A1"/>
+          <w:lang w:val="en-US"/>
+        </w:rPr>
+        <w:t>Count</w:t>
+      </w:r>
+      <w:proofErr w:type="spellEnd"/>
+      <w:r>
+        <w:rPr>
+          <w:rFonts w:ascii="JetBrains Mono" w:hAnsi="JetBrains Mono" w:cs="JetBrains Mono"/>
+          <w:color w:val="0093A1"/>
+          <w:lang w:val="en-US"/>
+        </w:rPr>
+        <w:t xml:space="preserve"> </w:t>
+      </w:r>
+      <w:r>
+        <w:rPr>
+          <w:rFonts w:ascii="JetBrains Mono" w:hAnsi="JetBrains Mono" w:cs="JetBrains Mono"/>
+          <w:color w:val="383838"/>
+          <w:lang w:val="en-US"/>
+        </w:rPr>
+        <w:t xml:space="preserve">- </w:t>
+      </w:r>
+      <w:r>
+        <w:rPr>
+          <w:rFonts w:ascii="JetBrains Mono" w:hAnsi="JetBrains Mono" w:cs="JetBrains Mono"/>
+          <w:color w:val="AB2F6B"/>
+          <w:lang w:val="en-US"/>
+        </w:rPr>
+        <w:t>1</w:t>
+      </w:r>
+      <w:r>
+        <w:rPr>
+          <w:rFonts w:ascii="JetBrains Mono" w:hAnsi="JetBrains Mono" w:cs="JetBrains Mono"/>
+          <w:color w:val="383838"/>
+          <w:lang w:val="en-US"/>
+        </w:rPr>
+        <w:t xml:space="preserve">; </w:t>
+      </w:r>
+      <w:proofErr w:type="spellStart"/>
+      <w:r>
+        <w:rPr>
+          <w:rFonts w:ascii="JetBrains Mono" w:hAnsi="JetBrains Mono" w:cs="JetBrains Mono"/>
+          <w:color w:val="383838"/>
+          <w:lang w:val="en-US"/>
+        </w:rPr>
+        <w:t>j++</w:t>
+      </w:r>
+      <w:proofErr w:type="spellEnd"/>
+      <w:r>
+        <w:rPr>
+          <w:rFonts w:ascii="JetBrains Mono" w:hAnsi="JetBrains Mono" w:cs="JetBrains Mono"/>
+          <w:color w:val="383838"/>
+          <w:lang w:val="en-US"/>
+        </w:rPr>
+        <w:t>)</w:t>
+      </w:r>
+      <w:r>
+        <w:rPr>
+          <w:rFonts w:ascii="JetBrains Mono" w:hAnsi="JetBrains Mono" w:cs="JetBrains Mono"/>
+          <w:color w:val="383838"/>
+          <w:lang w:val="en-US"/>
+        </w:rPr>
+        <w:tab/>
+      </w:r>
+      <w:r>
+        <w:rPr>
+          <w:rFonts w:ascii="JetBrains Mono" w:hAnsi="JetBrains Mono" w:cs="JetBrains Mono"/>
+          <w:color w:val="383838"/>
+          <w:lang w:val="en-US"/>
+        </w:rPr>
+        <w:tab/>
+      </w:r>
+      <w:r>
+        <w:rPr>
+          <w:rFonts w:ascii="JetBrains Mono" w:hAnsi="JetBrains Mono" w:cs="JetBrains Mono"/>
+          <w:color w:val="383838"/>
+          <w:lang w:val="en-US"/>
+        </w:rPr>
+        <w:tab/>
+      </w:r>
+      <w:r>
+        <w:rPr>
+          <w:rFonts w:ascii="JetBrains Mono" w:hAnsi="JetBrains Mono" w:cs="JetBrains Mono"/>
+          <w:color w:val="383838"/>
+          <w:lang w:val="en-US"/>
+        </w:rPr>
+        <w:t>// O(n – 1)</w:t>
+      </w:r>
+      <w:r>
+        <w:rPr>
+          <w:rFonts w:ascii="JetBrains Mono" w:hAnsi="JetBrains Mono" w:cs="JetBrains Mono"/>
+          <w:color w:val="383838"/>
+          <w:lang w:val="en-US"/>
+        </w:rPr>
+        <w:br/>
+        <w:t xml:space="preserve">        {</w:t>
+      </w:r>
+      <w:r>
+        <w:rPr>
+          <w:rFonts w:ascii="JetBrains Mono" w:hAnsi="JetBrains Mono" w:cs="JetBrains Mono"/>
+          <w:color w:val="383838"/>
+          <w:lang w:val="en-US"/>
+        </w:rPr>
+        <w:br/>
+        <w:t xml:space="preserve">            </w:t>
       </w:r>
       <w:r>
         <w:rPr>
@@ -4116,41 +4496,15 @@
           <w:color w:val="0F54D6"/>
           <w:lang w:val="en-US"/>
         </w:rPr>
-        <w:t xml:space="preserve">for </w:t>
-      </w:r>
-      <w:r>
-        <w:rPr>
-          <w:rFonts w:ascii="JetBrains Mono" w:hAnsi="JetBrains Mono" w:cs="JetBrains Mono"/>
-          <w:color w:val="383838"/>
-          <w:lang w:val="en-US"/>
-        </w:rPr>
-        <w:t>(</w:t>
-      </w:r>
-      <w:r>
-        <w:rPr>
-          <w:rFonts w:ascii="JetBrains Mono" w:hAnsi="JetBrains Mono" w:cs="JetBrains Mono"/>
-          <w:color w:val="0F54D6"/>
-          <w:lang w:val="en-US"/>
-        </w:rPr>
-        <w:t xml:space="preserve">var </w:t>
-      </w:r>
-      <w:proofErr w:type="spellStart"/>
-      <w:r>
-        <w:rPr>
-          <w:rFonts w:ascii="JetBrains Mono" w:hAnsi="JetBrains Mono" w:cs="JetBrains Mono"/>
-          <w:color w:val="383838"/>
-          <w:lang w:val="en-US"/>
-        </w:rPr>
-        <w:t>i</w:t>
-      </w:r>
-      <w:proofErr w:type="spellEnd"/>
-      <w:r>
-        <w:rPr>
-          <w:rFonts w:ascii="JetBrains Mono" w:hAnsi="JetBrains Mono" w:cs="JetBrains Mono"/>
-          <w:color w:val="383838"/>
-          <w:lang w:val="en-US"/>
-        </w:rPr>
-        <w:t xml:space="preserve"> = </w:t>
+        <w:t xml:space="preserve">if </w:t>
+      </w:r>
+      <w:r>
+        <w:rPr>
+          <w:rFonts w:ascii="JetBrains Mono" w:hAnsi="JetBrains Mono" w:cs="JetBrains Mono"/>
+          <w:color w:val="383838"/>
+          <w:lang w:val="en-US"/>
+        </w:rPr>
+        <w:t xml:space="preserve">(res[j] &gt; res[j + </w:t>
       </w:r>
       <w:r>
         <w:rPr>
@@ -4158,67 +4512,66 @@
           <w:color w:val="AB2F6B"/>
           <w:lang w:val="en-US"/>
         </w:rPr>
-        <w:t>0</w:t>
-      </w:r>
-      <w:r>
-        <w:rPr>
-          <w:rFonts w:ascii="JetBrains Mono" w:hAnsi="JetBrains Mono" w:cs="JetBrains Mono"/>
-          <w:color w:val="383838"/>
-          <w:lang w:val="en-US"/>
-        </w:rPr>
-        <w:t xml:space="preserve">; </w:t>
-      </w:r>
-      <w:proofErr w:type="spellStart"/>
-      <w:r>
-        <w:rPr>
-          <w:rFonts w:ascii="JetBrains Mono" w:hAnsi="JetBrains Mono" w:cs="JetBrains Mono"/>
-          <w:color w:val="383838"/>
-          <w:lang w:val="en-US"/>
-        </w:rPr>
-        <w:t>i</w:t>
-      </w:r>
-      <w:proofErr w:type="spellEnd"/>
-      <w:r>
-        <w:rPr>
-          <w:rFonts w:ascii="JetBrains Mono" w:hAnsi="JetBrains Mono" w:cs="JetBrains Mono"/>
-          <w:color w:val="383838"/>
-          <w:lang w:val="en-US"/>
-        </w:rPr>
-        <w:t xml:space="preserve"> &lt; </w:t>
-      </w:r>
-      <w:proofErr w:type="spellStart"/>
-      <w:r>
-        <w:rPr>
-          <w:rFonts w:ascii="JetBrains Mono" w:hAnsi="JetBrains Mono" w:cs="JetBrains Mono"/>
-          <w:color w:val="383838"/>
-          <w:lang w:val="en-US"/>
-        </w:rPr>
-        <w:t>res.</w:t>
-      </w:r>
-      <w:r>
-        <w:rPr>
-          <w:rFonts w:ascii="JetBrains Mono" w:hAnsi="JetBrains Mono" w:cs="JetBrains Mono"/>
-          <w:color w:val="0093A1"/>
-          <w:lang w:val="en-US"/>
-        </w:rPr>
-        <w:t>Count</w:t>
-      </w:r>
-      <w:proofErr w:type="spellEnd"/>
-      <w:r>
-        <w:rPr>
-          <w:rFonts w:ascii="JetBrains Mono" w:hAnsi="JetBrains Mono" w:cs="JetBrains Mono"/>
-          <w:color w:val="0093A1"/>
-          <w:lang w:val="en-US"/>
-        </w:rPr>
-        <w:t xml:space="preserve"> </w:t>
-      </w:r>
-      <w:r>
-        <w:rPr>
-          <w:rFonts w:ascii="JetBrains Mono" w:hAnsi="JetBrains Mono" w:cs="JetBrains Mono"/>
-          <w:color w:val="383838"/>
-          <w:lang w:val="en-US"/>
-        </w:rPr>
-        <w:t xml:space="preserve">- </w:t>
+        <w:t>1</w:t>
+      </w:r>
+      <w:r>
+        <w:rPr>
+          <w:rFonts w:ascii="JetBrains Mono" w:hAnsi="JetBrains Mono" w:cs="JetBrains Mono"/>
+          <w:color w:val="383838"/>
+          <w:lang w:val="en-US"/>
+        </w:rPr>
+        <w:t>])</w:t>
+      </w:r>
+      <w:r>
+        <w:rPr>
+          <w:rFonts w:ascii="JetBrains Mono" w:hAnsi="JetBrains Mono" w:cs="JetBrains Mono"/>
+          <w:color w:val="383838"/>
+          <w:lang w:val="en-US"/>
+        </w:rPr>
+        <w:tab/>
+      </w:r>
+      <w:r>
+        <w:rPr>
+          <w:rFonts w:ascii="JetBrains Mono" w:hAnsi="JetBrains Mono" w:cs="JetBrains Mono"/>
+          <w:color w:val="383838"/>
+          <w:lang w:val="en-US"/>
+        </w:rPr>
+        <w:tab/>
+      </w:r>
+      <w:r>
+        <w:rPr>
+          <w:rFonts w:ascii="JetBrains Mono" w:hAnsi="JetBrains Mono" w:cs="JetBrains Mono"/>
+          <w:color w:val="383838"/>
+          <w:lang w:val="en-US"/>
+        </w:rPr>
+        <w:tab/>
+      </w:r>
+      <w:r>
+        <w:rPr>
+          <w:rFonts w:ascii="JetBrains Mono" w:hAnsi="JetBrains Mono" w:cs="JetBrains Mono"/>
+          <w:color w:val="383838"/>
+          <w:lang w:val="en-US"/>
+        </w:rPr>
+        <w:tab/>
+        <w:t>// O(n – 1)</w:t>
+      </w:r>
+      <w:r>
+        <w:rPr>
+          <w:rFonts w:ascii="JetBrains Mono" w:hAnsi="JetBrains Mono" w:cs="JetBrains Mono"/>
+          <w:color w:val="383838"/>
+          <w:lang w:val="en-US"/>
+        </w:rPr>
+        <w:br/>
+        <w:t xml:space="preserve">            {</w:t>
+      </w:r>
+      <w:r>
+        <w:rPr>
+          <w:rFonts w:ascii="JetBrains Mono" w:hAnsi="JetBrains Mono" w:cs="JetBrains Mono"/>
+          <w:color w:val="383838"/>
+          <w:lang w:val="en-US"/>
+        </w:rPr>
+        <w:br/>
+        <w:t xml:space="preserve">                (res[j], res[j + </w:t>
       </w:r>
       <w:r>
         <w:rPr>
@@ -4234,100 +4587,7 @@
           <w:color w:val="383838"/>
           <w:lang w:val="en-US"/>
         </w:rPr>
-        <w:t xml:space="preserve">; </w:t>
-      </w:r>
-      <w:proofErr w:type="spellStart"/>
-      <w:r>
-        <w:rPr>
-          <w:rFonts w:ascii="JetBrains Mono" w:hAnsi="JetBrains Mono" w:cs="JetBrains Mono"/>
-          <w:color w:val="383838"/>
-          <w:lang w:val="en-US"/>
-        </w:rPr>
-        <w:t>i</w:t>
-      </w:r>
-      <w:proofErr w:type="spellEnd"/>
-      <w:r>
-        <w:rPr>
-          <w:rFonts w:ascii="JetBrains Mono" w:hAnsi="JetBrains Mono" w:cs="JetBrains Mono"/>
-          <w:color w:val="383838"/>
-          <w:lang w:val="en-US"/>
-        </w:rPr>
-        <w:t>++)</w:t>
-      </w:r>
-      <w:r>
-        <w:rPr>
-          <w:rFonts w:ascii="JetBrains Mono" w:hAnsi="JetBrains Mono" w:cs="JetBrains Mono"/>
-          <w:color w:val="383838"/>
-          <w:lang w:val="en-US"/>
-        </w:rPr>
-        <w:tab/>
-      </w:r>
-      <w:r>
-        <w:rPr>
-          <w:rFonts w:ascii="JetBrains Mono" w:hAnsi="JetBrains Mono" w:cs="JetBrains Mono"/>
-          <w:color w:val="383838"/>
-          <w:lang w:val="en-US"/>
-        </w:rPr>
-        <w:tab/>
-      </w:r>
-      <w:r>
-        <w:rPr>
-          <w:rFonts w:ascii="JetBrains Mono" w:hAnsi="JetBrains Mono" w:cs="JetBrains Mono"/>
-          <w:color w:val="383838"/>
-          <w:lang w:val="en-US"/>
-        </w:rPr>
-        <w:tab/>
-        <w:t>// O(n - 1)</w:t>
-      </w:r>
-      <w:r>
-        <w:rPr>
-          <w:rFonts w:ascii="JetBrains Mono" w:hAnsi="JetBrains Mono" w:cs="JetBrains Mono"/>
-          <w:color w:val="383838"/>
-          <w:lang w:val="en-US"/>
-        </w:rPr>
-        <w:br/>
-        <w:t xml:space="preserve">    {</w:t>
-      </w:r>
-      <w:r>
-        <w:rPr>
-          <w:rFonts w:ascii="JetBrains Mono" w:hAnsi="JetBrains Mono" w:cs="JetBrains Mono"/>
-          <w:color w:val="383838"/>
-          <w:lang w:val="en-US"/>
-        </w:rPr>
-        <w:br/>
-        <w:t xml:space="preserve">        </w:t>
-      </w:r>
-      <w:r>
-        <w:rPr>
-          <w:rFonts w:ascii="JetBrains Mono" w:hAnsi="JetBrains Mono" w:cs="JetBrains Mono"/>
-          <w:color w:val="0F54D6"/>
-          <w:lang w:val="en-US"/>
-        </w:rPr>
-        <w:t xml:space="preserve">for </w:t>
-      </w:r>
-      <w:r>
-        <w:rPr>
-          <w:rFonts w:ascii="JetBrains Mono" w:hAnsi="JetBrains Mono" w:cs="JetBrains Mono"/>
-          <w:color w:val="383838"/>
-          <w:lang w:val="en-US"/>
-        </w:rPr>
-        <w:t>(</w:t>
-      </w:r>
-      <w:r>
-        <w:rPr>
-          <w:rFonts w:ascii="JetBrains Mono" w:hAnsi="JetBrains Mono" w:cs="JetBrains Mono"/>
-          <w:color w:val="0F54D6"/>
-          <w:lang w:val="en-US"/>
-        </w:rPr>
-        <w:t xml:space="preserve">var </w:t>
-      </w:r>
-      <w:r>
-        <w:rPr>
-          <w:rFonts w:ascii="JetBrains Mono" w:hAnsi="JetBrains Mono" w:cs="JetBrains Mono"/>
-          <w:color w:val="383838"/>
-          <w:lang w:val="en-US"/>
-        </w:rPr>
-        <w:t xml:space="preserve">j = </w:t>
+        <w:t xml:space="preserve">]) = (res[j + </w:t>
       </w:r>
       <w:r>
         <w:rPr>
@@ -4335,56 +4595,6 @@
           <w:color w:val="AB2F6B"/>
           <w:lang w:val="en-US"/>
         </w:rPr>
-        <w:t>0</w:t>
-      </w:r>
-      <w:r>
-        <w:rPr>
-          <w:rFonts w:ascii="JetBrains Mono" w:hAnsi="JetBrains Mono" w:cs="JetBrains Mono"/>
-          <w:color w:val="383838"/>
-          <w:lang w:val="en-US"/>
-        </w:rPr>
-        <w:t xml:space="preserve">; j &lt; </w:t>
-      </w:r>
-      <w:proofErr w:type="spellStart"/>
-      <w:r>
-        <w:rPr>
-          <w:rFonts w:ascii="JetBrains Mono" w:hAnsi="JetBrains Mono" w:cs="JetBrains Mono"/>
-          <w:color w:val="383838"/>
-          <w:lang w:val="en-US"/>
-        </w:rPr>
-        <w:t>res.</w:t>
-      </w:r>
-      <w:r>
-        <w:rPr>
-          <w:rFonts w:ascii="JetBrains Mono" w:hAnsi="JetBrains Mono" w:cs="JetBrains Mono"/>
-          <w:color w:val="0093A1"/>
-          <w:lang w:val="en-US"/>
-        </w:rPr>
-        <w:t>Count</w:t>
-      </w:r>
-      <w:proofErr w:type="spellEnd"/>
-      <w:r>
-        <w:rPr>
-          <w:rFonts w:ascii="JetBrains Mono" w:hAnsi="JetBrains Mono" w:cs="JetBrains Mono"/>
-          <w:color w:val="0093A1"/>
-          <w:lang w:val="en-US"/>
-        </w:rPr>
-        <w:t xml:space="preserve"> </w:t>
-      </w:r>
-      <w:r>
-        <w:rPr>
-          <w:rFonts w:ascii="JetBrains Mono" w:hAnsi="JetBrains Mono" w:cs="JetBrains Mono"/>
-          <w:color w:val="383838"/>
-          <w:lang w:val="en-US"/>
-        </w:rPr>
-        <w:t xml:space="preserve">- </w:t>
-      </w:r>
-      <w:r>
-        <w:rPr>
-          <w:rFonts w:ascii="JetBrains Mono" w:hAnsi="JetBrains Mono" w:cs="JetBrains Mono"/>
-          <w:color w:val="AB2F6B"/>
-          <w:lang w:val="en-US"/>
-        </w:rPr>
         <w:t>1</w:t>
       </w:r>
       <w:r>
@@ -4393,175 +4603,23 @@
           <w:color w:val="383838"/>
           <w:lang w:val="en-US"/>
         </w:rPr>
-        <w:t xml:space="preserve">; </w:t>
-      </w:r>
-      <w:proofErr w:type="spellStart"/>
-      <w:r>
-        <w:rPr>
-          <w:rFonts w:ascii="JetBrains Mono" w:hAnsi="JetBrains Mono" w:cs="JetBrains Mono"/>
-          <w:color w:val="383838"/>
-          <w:lang w:val="en-US"/>
-        </w:rPr>
-        <w:t>j++</w:t>
-      </w:r>
-      <w:proofErr w:type="spellEnd"/>
-      <w:r>
-        <w:rPr>
-          <w:rFonts w:ascii="JetBrains Mono" w:hAnsi="JetBrains Mono" w:cs="JetBrains Mono"/>
-          <w:color w:val="383838"/>
-          <w:lang w:val="en-US"/>
-        </w:rPr>
-        <w:t>)</w:t>
-      </w:r>
-      <w:r>
-        <w:rPr>
-          <w:rFonts w:ascii="JetBrains Mono" w:hAnsi="JetBrains Mono" w:cs="JetBrains Mono"/>
-          <w:color w:val="383838"/>
-          <w:lang w:val="en-US"/>
-        </w:rPr>
-        <w:tab/>
-      </w:r>
-      <w:r>
-        <w:rPr>
-          <w:rFonts w:ascii="JetBrains Mono" w:hAnsi="JetBrains Mono" w:cs="JetBrains Mono"/>
-          <w:color w:val="383838"/>
-          <w:lang w:val="en-US"/>
-        </w:rPr>
-        <w:tab/>
-        <w:t>// O(n – 1)</w:t>
-      </w:r>
-      <w:r>
-        <w:rPr>
-          <w:rFonts w:ascii="JetBrains Mono" w:hAnsi="JetBrains Mono" w:cs="JetBrains Mono"/>
-          <w:color w:val="383838"/>
-          <w:lang w:val="en-US"/>
-        </w:rPr>
-        <w:br/>
-        <w:t xml:space="preserve">        {</w:t>
-      </w:r>
-      <w:r>
-        <w:rPr>
-          <w:rFonts w:ascii="JetBrains Mono" w:hAnsi="JetBrains Mono" w:cs="JetBrains Mono"/>
-          <w:color w:val="383838"/>
-          <w:lang w:val="en-US"/>
-        </w:rPr>
-        <w:br/>
-        <w:t xml:space="preserve">            </w:t>
-      </w:r>
-      <w:r>
-        <w:rPr>
-          <w:rFonts w:ascii="JetBrains Mono" w:hAnsi="JetBrains Mono" w:cs="JetBrains Mono"/>
-          <w:color w:val="0F54D6"/>
-          <w:lang w:val="en-US"/>
-        </w:rPr>
-        <w:t xml:space="preserve">if </w:t>
-      </w:r>
-      <w:r>
-        <w:rPr>
-          <w:rFonts w:ascii="JetBrains Mono" w:hAnsi="JetBrains Mono" w:cs="JetBrains Mono"/>
-          <w:color w:val="383838"/>
-          <w:lang w:val="en-US"/>
-        </w:rPr>
-        <w:t xml:space="preserve">(res[j] &gt; res[j + </w:t>
-      </w:r>
-      <w:r>
-        <w:rPr>
-          <w:rFonts w:ascii="JetBrains Mono" w:hAnsi="JetBrains Mono" w:cs="JetBrains Mono"/>
-          <w:color w:val="AB2F6B"/>
-          <w:lang w:val="en-US"/>
-        </w:rPr>
-        <w:t>1</w:t>
-      </w:r>
-      <w:r>
-        <w:rPr>
-          <w:rFonts w:ascii="JetBrains Mono" w:hAnsi="JetBrains Mono" w:cs="JetBrains Mono"/>
-          <w:color w:val="383838"/>
-          <w:lang w:val="en-US"/>
-        </w:rPr>
-        <w:t>])</w:t>
-      </w:r>
-      <w:r>
-        <w:rPr>
-          <w:rFonts w:ascii="JetBrains Mono" w:hAnsi="JetBrains Mono" w:cs="JetBrains Mono"/>
-          <w:color w:val="383838"/>
-          <w:lang w:val="en-US"/>
-        </w:rPr>
-        <w:tab/>
-      </w:r>
-      <w:r>
-        <w:rPr>
-          <w:rFonts w:ascii="JetBrains Mono" w:hAnsi="JetBrains Mono" w:cs="JetBrains Mono"/>
-          <w:color w:val="383838"/>
-          <w:lang w:val="en-US"/>
-        </w:rPr>
-        <w:tab/>
-      </w:r>
-      <w:r>
-        <w:rPr>
-          <w:rFonts w:ascii="JetBrains Mono" w:hAnsi="JetBrains Mono" w:cs="JetBrains Mono"/>
-          <w:color w:val="383838"/>
-          <w:lang w:val="en-US"/>
-        </w:rPr>
-        <w:tab/>
-      </w:r>
-      <w:r>
-        <w:rPr>
-          <w:rFonts w:ascii="JetBrains Mono" w:hAnsi="JetBrains Mono" w:cs="JetBrains Mono"/>
-          <w:color w:val="383838"/>
-          <w:lang w:val="en-US"/>
-        </w:rPr>
-        <w:tab/>
-        <w:t>// O(n – 1)</w:t>
-      </w:r>
-      <w:r>
-        <w:rPr>
-          <w:rFonts w:ascii="JetBrains Mono" w:hAnsi="JetBrains Mono" w:cs="JetBrains Mono"/>
-          <w:color w:val="383838"/>
-          <w:lang w:val="en-US"/>
-        </w:rPr>
-        <w:br/>
-        <w:t xml:space="preserve">            {</w:t>
-      </w:r>
-      <w:r>
-        <w:rPr>
-          <w:rFonts w:ascii="JetBrains Mono" w:hAnsi="JetBrains Mono" w:cs="JetBrains Mono"/>
-          <w:color w:val="383838"/>
-          <w:lang w:val="en-US"/>
-        </w:rPr>
-        <w:br/>
-        <w:t xml:space="preserve">                (res[j], res[j + </w:t>
-      </w:r>
-      <w:r>
-        <w:rPr>
-          <w:rFonts w:ascii="JetBrains Mono" w:hAnsi="JetBrains Mono" w:cs="JetBrains Mono"/>
-          <w:color w:val="AB2F6B"/>
-          <w:lang w:val="en-US"/>
-        </w:rPr>
-        <w:t>1</w:t>
-      </w:r>
-      <w:r>
-        <w:rPr>
-          <w:rFonts w:ascii="JetBrains Mono" w:hAnsi="JetBrains Mono" w:cs="JetBrains Mono"/>
-          <w:color w:val="383838"/>
-          <w:lang w:val="en-US"/>
-        </w:rPr>
-        <w:t xml:space="preserve">]) = (res[j + </w:t>
-      </w:r>
-      <w:r>
-        <w:rPr>
-          <w:rFonts w:ascii="JetBrains Mono" w:hAnsi="JetBrains Mono" w:cs="JetBrains Mono"/>
-          <w:color w:val="AB2F6B"/>
-          <w:lang w:val="en-US"/>
-        </w:rPr>
-        <w:t>1</w:t>
-      </w:r>
-      <w:r>
-        <w:rPr>
-          <w:rFonts w:ascii="JetBrains Mono" w:hAnsi="JetBrains Mono" w:cs="JetBrains Mono"/>
-          <w:color w:val="383838"/>
-          <w:lang w:val="en-US"/>
-        </w:rPr>
         <w:t>], res[j]);</w:t>
+      </w:r>
+      <w:r>
+        <w:rPr>
+          <w:rFonts w:ascii="JetBrains Mono" w:hAnsi="JetBrains Mono" w:cs="JetBrains Mono"/>
+          <w:color w:val="383838"/>
+          <w:lang w:val="en-US"/>
+        </w:rPr>
+        <w:tab/>
+      </w:r>
+      <w:r>
+        <w:rPr>
+          <w:rFonts w:ascii="JetBrains Mono" w:hAnsi="JetBrains Mono" w:cs="JetBrains Mono"/>
+          <w:color w:val="383838"/>
+          <w:lang w:val="en-US"/>
+        </w:rPr>
+        <w:tab/>
       </w:r>
       <w:r>
         <w:rPr>
@@ -4769,13 +4827,7 @@
         <w:rPr>
           <w:lang w:val="en-US"/>
         </w:rPr>
-        <w:t xml:space="preserve"> + </w:t>
-      </w:r>
-      <w:r>
-        <w:rPr>
-          <w:lang w:val="en-US"/>
-        </w:rPr>
-        <w:t>O(n - 1)</w:t>
+        <w:t xml:space="preserve"> + O(n - 1)</w:t>
       </w:r>
       <w:r>
         <w:rPr>
@@ -5082,6 +5134,23 @@
           <w:color w:val="383838"/>
           <w:lang w:val="en-US"/>
         </w:rPr>
+        <w:tab/>
+      </w:r>
+      <w:r>
+        <w:rPr>
+          <w:rFonts w:ascii="JetBrains Mono" w:hAnsi="JetBrains Mono" w:cs="JetBrains Mono"/>
+          <w:color w:val="383838"/>
+          <w:lang w:val="en-US"/>
+        </w:rPr>
+        <w:tab/>
+        <w:t>// c1 * 1</w:t>
+      </w:r>
+      <w:r>
+        <w:rPr>
+          <w:rFonts w:ascii="JetBrains Mono" w:hAnsi="JetBrains Mono" w:cs="JetBrains Mono"/>
+          <w:color w:val="383838"/>
+          <w:lang w:val="en-US"/>
+        </w:rPr>
         <w:br/>
       </w:r>
       <w:r>
@@ -5244,15 +5313,15 @@
           <w:lang w:val="en-US"/>
         </w:rPr>
         <w:tab/>
-      </w:r>
-      <w:r>
-        <w:rPr>
-          <w:rFonts w:ascii="JetBrains Mono" w:hAnsi="JetBrains Mono" w:cs="JetBrains Mono"/>
-          <w:color w:val="383838"/>
-          <w:lang w:val="en-US"/>
-        </w:rPr>
-        <w:tab/>
-        <w:t>// O(n – 1)</w:t>
+        <w:t xml:space="preserve">// </w:t>
+      </w:r>
+      <w:r>
+        <w:rPr>
+          <w:rFonts w:ascii="JetBrains Mono" w:hAnsi="JetBrains Mono" w:cs="JetBrains Mono"/>
+          <w:color w:val="383838"/>
+          <w:lang w:val="en-US"/>
+        </w:rPr>
+        <w:t>c2 * 1</w:t>
       </w:r>
       <w:r>
         <w:rPr>
@@ -5312,12 +5381,267 @@
           <w:color w:val="383838"/>
           <w:lang w:val="en-US"/>
         </w:rPr>
+        <w:tab/>
+      </w:r>
+      <w:r>
+        <w:rPr>
+          <w:rFonts w:ascii="JetBrains Mono" w:hAnsi="JetBrains Mono" w:cs="JetBrains Mono"/>
+          <w:color w:val="383838"/>
+          <w:lang w:val="en-US"/>
+        </w:rPr>
+        <w:tab/>
+      </w:r>
+      <w:r>
+        <w:rPr>
+          <w:rFonts w:ascii="JetBrains Mono" w:hAnsi="JetBrains Mono" w:cs="JetBrains Mono"/>
+          <w:color w:val="383838"/>
+          <w:lang w:val="en-US"/>
+        </w:rPr>
+        <w:tab/>
+        <w:t>// c3 * 1</w:t>
+      </w:r>
+      <w:r>
+        <w:rPr>
+          <w:rFonts w:ascii="JetBrains Mono" w:hAnsi="JetBrains Mono" w:cs="JetBrains Mono"/>
+          <w:color w:val="383838"/>
+          <w:lang w:val="en-US"/>
+        </w:rPr>
         <w:br/>
         <w:t xml:space="preserve">        </w:t>
       </w:r>
       <w:r>
         <w:rPr>
           <w:rFonts w:ascii="JetBrains Mono" w:hAnsi="JetBrains Mono" w:cs="JetBrains Mono"/>
+          <w:color w:val="0F54D6"/>
+          <w:lang w:val="en-US"/>
+        </w:rPr>
+        <w:t xml:space="preserve">for </w:t>
+      </w:r>
+      <w:r>
+        <w:rPr>
+          <w:rFonts w:ascii="JetBrains Mono" w:hAnsi="JetBrains Mono" w:cs="JetBrains Mono"/>
+          <w:color w:val="383838"/>
+          <w:lang w:val="en-US"/>
+        </w:rPr>
+        <w:t>(</w:t>
+      </w:r>
+      <w:r>
+        <w:rPr>
+          <w:rFonts w:ascii="JetBrains Mono" w:hAnsi="JetBrains Mono" w:cs="JetBrains Mono"/>
+          <w:color w:val="0F54D6"/>
+          <w:lang w:val="en-US"/>
+        </w:rPr>
+        <w:t xml:space="preserve">var </w:t>
+      </w:r>
+      <w:r>
+        <w:rPr>
+          <w:rFonts w:ascii="JetBrains Mono" w:hAnsi="JetBrains Mono" w:cs="JetBrains Mono"/>
+          <w:color w:val="383838"/>
+          <w:lang w:val="en-US"/>
+        </w:rPr>
+        <w:t xml:space="preserve">j = </w:t>
+      </w:r>
+      <w:proofErr w:type="spellStart"/>
+      <w:r>
+        <w:rPr>
+          <w:rFonts w:ascii="JetBrains Mono" w:hAnsi="JetBrains Mono" w:cs="JetBrains Mono"/>
+          <w:color w:val="383838"/>
+          <w:lang w:val="en-US"/>
+        </w:rPr>
+        <w:t>i</w:t>
+      </w:r>
+      <w:proofErr w:type="spellEnd"/>
+      <w:r>
+        <w:rPr>
+          <w:rFonts w:ascii="JetBrains Mono" w:hAnsi="JetBrains Mono" w:cs="JetBrains Mono"/>
+          <w:color w:val="383838"/>
+          <w:lang w:val="en-US"/>
+        </w:rPr>
+        <w:t xml:space="preserve"> + </w:t>
+      </w:r>
+      <w:r>
+        <w:rPr>
+          <w:rFonts w:ascii="JetBrains Mono" w:hAnsi="JetBrains Mono" w:cs="JetBrains Mono"/>
+          <w:color w:val="AB2F6B"/>
+          <w:lang w:val="en-US"/>
+        </w:rPr>
+        <w:t>1</w:t>
+      </w:r>
+      <w:r>
+        <w:rPr>
+          <w:rFonts w:ascii="JetBrains Mono" w:hAnsi="JetBrains Mono" w:cs="JetBrains Mono"/>
+          <w:color w:val="383838"/>
+          <w:lang w:val="en-US"/>
+        </w:rPr>
+        <w:t xml:space="preserve">; j &lt; </w:t>
+      </w:r>
+      <w:proofErr w:type="spellStart"/>
+      <w:r>
+        <w:rPr>
+          <w:rFonts w:ascii="JetBrains Mono" w:hAnsi="JetBrains Mono" w:cs="JetBrains Mono"/>
+          <w:color w:val="383838"/>
+          <w:lang w:val="en-US"/>
+        </w:rPr>
+        <w:t>res.</w:t>
+      </w:r>
+      <w:r>
+        <w:rPr>
+          <w:rFonts w:ascii="JetBrains Mono" w:hAnsi="JetBrains Mono" w:cs="JetBrains Mono"/>
+          <w:color w:val="0093A1"/>
+          <w:lang w:val="en-US"/>
+        </w:rPr>
+        <w:t>Count</w:t>
+      </w:r>
+      <w:proofErr w:type="spellEnd"/>
+      <w:r>
+        <w:rPr>
+          <w:rFonts w:ascii="JetBrains Mono" w:hAnsi="JetBrains Mono" w:cs="JetBrains Mono"/>
+          <w:color w:val="383838"/>
+          <w:lang w:val="en-US"/>
+        </w:rPr>
+        <w:t xml:space="preserve">; </w:t>
+      </w:r>
+      <w:proofErr w:type="spellStart"/>
+      <w:r>
+        <w:rPr>
+          <w:rFonts w:ascii="JetBrains Mono" w:hAnsi="JetBrains Mono" w:cs="JetBrains Mono"/>
+          <w:color w:val="383838"/>
+          <w:lang w:val="en-US"/>
+        </w:rPr>
+        <w:t>j++</w:t>
+      </w:r>
+      <w:proofErr w:type="spellEnd"/>
+      <w:r>
+        <w:rPr>
+          <w:rFonts w:ascii="JetBrains Mono" w:hAnsi="JetBrains Mono" w:cs="JetBrains Mono"/>
+          <w:color w:val="383838"/>
+          <w:lang w:val="en-US"/>
+        </w:rPr>
+        <w:t>)</w:t>
+      </w:r>
+      <w:r>
+        <w:rPr>
+          <w:rFonts w:ascii="JetBrains Mono" w:hAnsi="JetBrains Mono" w:cs="JetBrains Mono"/>
+          <w:color w:val="383838"/>
+          <w:lang w:val="en-US"/>
+        </w:rPr>
+        <w:tab/>
+        <w:t xml:space="preserve">// </w:t>
+      </w:r>
+      <w:r>
+        <w:rPr>
+          <w:rFonts w:ascii="JetBrains Mono" w:hAnsi="JetBrains Mono" w:cs="JetBrains Mono"/>
+          <w:color w:val="383838"/>
+          <w:lang w:val="en-US"/>
+        </w:rPr>
+        <w:t>c4 * (n + 1)</w:t>
+      </w:r>
+      <w:r>
+        <w:rPr>
+          <w:rFonts w:ascii="JetBrains Mono" w:hAnsi="JetBrains Mono" w:cs="JetBrains Mono"/>
+          <w:color w:val="383838"/>
+          <w:lang w:val="en-US"/>
+        </w:rPr>
+        <w:br/>
+        <w:t xml:space="preserve">        {</w:t>
+      </w:r>
+      <w:r>
+        <w:rPr>
+          <w:rFonts w:ascii="JetBrains Mono" w:hAnsi="JetBrains Mono" w:cs="JetBrains Mono"/>
+          <w:color w:val="383838"/>
+          <w:lang w:val="en-US"/>
+        </w:rPr>
+        <w:br/>
+        <w:t xml:space="preserve">            </w:t>
+      </w:r>
+      <w:r>
+        <w:rPr>
+          <w:rFonts w:ascii="JetBrains Mono" w:hAnsi="JetBrains Mono" w:cs="JetBrains Mono"/>
+          <w:color w:val="0F54D6"/>
+          <w:lang w:val="en-US"/>
+        </w:rPr>
+        <w:t xml:space="preserve">if </w:t>
+      </w:r>
+      <w:r>
+        <w:rPr>
+          <w:rFonts w:ascii="JetBrains Mono" w:hAnsi="JetBrains Mono" w:cs="JetBrains Mono"/>
+          <w:color w:val="383838"/>
+          <w:lang w:val="en-US"/>
+        </w:rPr>
+        <w:t>(res[j] &lt; res[min])</w:t>
+      </w:r>
+      <w:r>
+        <w:rPr>
+          <w:rFonts w:ascii="JetBrains Mono" w:hAnsi="JetBrains Mono" w:cs="JetBrains Mono"/>
+          <w:color w:val="383838"/>
+          <w:lang w:val="en-US"/>
+        </w:rPr>
+        <w:tab/>
+      </w:r>
+      <w:r>
+        <w:rPr>
+          <w:rFonts w:ascii="JetBrains Mono" w:hAnsi="JetBrains Mono" w:cs="JetBrains Mono"/>
+          <w:color w:val="383838"/>
+          <w:lang w:val="en-US"/>
+        </w:rPr>
+        <w:tab/>
+        <w:t xml:space="preserve">// </w:t>
+      </w:r>
+      <w:r>
+        <w:rPr>
+          <w:rFonts w:ascii="JetBrains Mono" w:hAnsi="JetBrains Mono" w:cs="JetBrains Mono"/>
+          <w:color w:val="383838"/>
+          <w:lang w:val="en-US"/>
+        </w:rPr>
+        <w:t>c5 * (</w:t>
+      </w:r>
+      <w:r>
+        <w:rPr>
+          <w:rFonts w:ascii="JetBrains Mono" w:hAnsi="JetBrains Mono" w:cs="JetBrains Mono"/>
+          <w:color w:val="383838"/>
+          <w:lang w:val="en-US"/>
+        </w:rPr>
+        <w:br/>
+        <w:t xml:space="preserve">            {</w:t>
+      </w:r>
+      <w:r>
+        <w:rPr>
+          <w:rFonts w:ascii="JetBrains Mono" w:hAnsi="JetBrains Mono" w:cs="JetBrains Mono"/>
+          <w:color w:val="383838"/>
+          <w:lang w:val="en-US"/>
+        </w:rPr>
+        <w:br/>
+        <w:t xml:space="preserve">                min = j;</w:t>
+      </w:r>
+      <w:r>
+        <w:rPr>
+          <w:rFonts w:ascii="JetBrains Mono" w:hAnsi="JetBrains Mono" w:cs="JetBrains Mono"/>
+          <w:color w:val="383838"/>
+          <w:lang w:val="en-US"/>
+        </w:rPr>
+        <w:br/>
+        <w:t xml:space="preserve">            }</w:t>
+      </w:r>
+      <w:r>
+        <w:rPr>
+          <w:rFonts w:ascii="JetBrains Mono" w:hAnsi="JetBrains Mono" w:cs="JetBrains Mono"/>
+          <w:color w:val="383838"/>
+          <w:lang w:val="en-US"/>
+        </w:rPr>
+        <w:br/>
+        <w:t xml:space="preserve">        }</w:t>
+      </w:r>
+      <w:r>
+        <w:rPr>
+          <w:rFonts w:ascii="JetBrains Mono" w:hAnsi="JetBrains Mono" w:cs="JetBrains Mono"/>
+          <w:color w:val="383838"/>
+          <w:lang w:val="en-US"/>
+        </w:rPr>
+        <w:br/>
+      </w:r>
+      <w:r>
+        <w:rPr>
+          <w:rFonts w:ascii="JetBrains Mono" w:hAnsi="JetBrains Mono" w:cs="JetBrains Mono"/>
           <w:color w:val="383838"/>
           <w:lang w:val="en-US"/>
         </w:rPr>
@@ -5330,31 +5654,15 @@
           <w:color w:val="0F54D6"/>
           <w:lang w:val="en-US"/>
         </w:rPr>
-        <w:t xml:space="preserve">for </w:t>
-      </w:r>
-      <w:r>
-        <w:rPr>
-          <w:rFonts w:ascii="JetBrains Mono" w:hAnsi="JetBrains Mono" w:cs="JetBrains Mono"/>
-          <w:color w:val="383838"/>
-          <w:lang w:val="en-US"/>
-        </w:rPr>
-        <w:t>(</w:t>
-      </w:r>
-      <w:r>
-        <w:rPr>
-          <w:rFonts w:ascii="JetBrains Mono" w:hAnsi="JetBrains Mono" w:cs="JetBrains Mono"/>
-          <w:color w:val="0F54D6"/>
-          <w:lang w:val="en-US"/>
-        </w:rPr>
-        <w:t xml:space="preserve">var </w:t>
-      </w:r>
-      <w:r>
-        <w:rPr>
-          <w:rFonts w:ascii="JetBrains Mono" w:hAnsi="JetBrains Mono" w:cs="JetBrains Mono"/>
-          <w:color w:val="383838"/>
-          <w:lang w:val="en-US"/>
-        </w:rPr>
-        <w:t xml:space="preserve">j = </w:t>
+        <w:t xml:space="preserve">if </w:t>
+      </w:r>
+      <w:r>
+        <w:rPr>
+          <w:rFonts w:ascii="JetBrains Mono" w:hAnsi="JetBrains Mono" w:cs="JetBrains Mono"/>
+          <w:color w:val="383838"/>
+          <w:lang w:val="en-US"/>
+        </w:rPr>
+        <w:t xml:space="preserve">(min != </w:t>
       </w:r>
       <w:proofErr w:type="spellStart"/>
       <w:r>
@@ -5372,262 +5680,7 @@
           <w:color w:val="383838"/>
           <w:lang w:val="en-US"/>
         </w:rPr>
-        <w:t xml:space="preserve"> + </w:t>
-      </w:r>
-      <w:r>
-        <w:rPr>
-          <w:rFonts w:ascii="JetBrains Mono" w:hAnsi="JetBrains Mono" w:cs="JetBrains Mono"/>
-          <w:color w:val="AB2F6B"/>
-          <w:lang w:val="en-US"/>
-        </w:rPr>
-        <w:t>1</w:t>
-      </w:r>
-      <w:r>
-        <w:rPr>
-          <w:rFonts w:ascii="JetBrains Mono" w:hAnsi="JetBrains Mono" w:cs="JetBrains Mono"/>
-          <w:color w:val="383838"/>
-          <w:lang w:val="en-US"/>
-        </w:rPr>
-        <w:t xml:space="preserve">; j &lt; </w:t>
-      </w:r>
-      <w:proofErr w:type="spellStart"/>
-      <w:r>
-        <w:rPr>
-          <w:rFonts w:ascii="JetBrains Mono" w:hAnsi="JetBrains Mono" w:cs="JetBrains Mono"/>
-          <w:color w:val="383838"/>
-          <w:lang w:val="en-US"/>
-        </w:rPr>
-        <w:t>res.</w:t>
-      </w:r>
-      <w:r>
-        <w:rPr>
-          <w:rFonts w:ascii="JetBrains Mono" w:hAnsi="JetBrains Mono" w:cs="JetBrains Mono"/>
-          <w:color w:val="0093A1"/>
-          <w:lang w:val="en-US"/>
-        </w:rPr>
-        <w:t>Count</w:t>
-      </w:r>
-      <w:proofErr w:type="spellEnd"/>
-      <w:r>
-        <w:rPr>
-          <w:rFonts w:ascii="JetBrains Mono" w:hAnsi="JetBrains Mono" w:cs="JetBrains Mono"/>
-          <w:color w:val="383838"/>
-          <w:lang w:val="en-US"/>
-        </w:rPr>
-        <w:t xml:space="preserve">; </w:t>
-      </w:r>
-      <w:proofErr w:type="spellStart"/>
-      <w:r>
-        <w:rPr>
-          <w:rFonts w:ascii="JetBrains Mono" w:hAnsi="JetBrains Mono" w:cs="JetBrains Mono"/>
-          <w:color w:val="383838"/>
-          <w:lang w:val="en-US"/>
-        </w:rPr>
-        <w:t>j++</w:t>
-      </w:r>
-      <w:proofErr w:type="spellEnd"/>
-      <w:r>
-        <w:rPr>
-          <w:rFonts w:ascii="JetBrains Mono" w:hAnsi="JetBrains Mono" w:cs="JetBrains Mono"/>
-          <w:color w:val="383838"/>
-          <w:lang w:val="en-US"/>
-        </w:rPr>
         <w:t>)</w:t>
-      </w:r>
-      <w:r>
-        <w:rPr>
-          <w:rFonts w:ascii="JetBrains Mono" w:hAnsi="JetBrains Mono" w:cs="JetBrains Mono"/>
-          <w:color w:val="383838"/>
-          <w:lang w:val="en-US"/>
-        </w:rPr>
-        <w:tab/>
-        <w:t>// O(n</w:t>
-      </w:r>
-      <w:r>
-        <w:rPr>
-          <w:rFonts w:ascii="JetBrains Mono" w:hAnsi="JetBrains Mono" w:cs="JetBrains Mono"/>
-          <w:color w:val="383838"/>
-          <w:lang w:val="en-US"/>
-        </w:rPr>
-        <w:t xml:space="preserve"> - 1</w:t>
-      </w:r>
-      <w:r>
-        <w:rPr>
-          <w:rFonts w:ascii="JetBrains Mono" w:hAnsi="JetBrains Mono" w:cs="JetBrains Mono"/>
-          <w:color w:val="383838"/>
-          <w:lang w:val="en-US"/>
-        </w:rPr>
-        <w:t>)</w:t>
-      </w:r>
-      <w:r>
-        <w:rPr>
-          <w:rFonts w:ascii="JetBrains Mono" w:hAnsi="JetBrains Mono" w:cs="JetBrains Mono"/>
-          <w:color w:val="383838"/>
-          <w:lang w:val="en-US"/>
-        </w:rPr>
-        <w:br/>
-        <w:t xml:space="preserve">        {</w:t>
-      </w:r>
-      <w:r>
-        <w:rPr>
-          <w:rFonts w:ascii="JetBrains Mono" w:hAnsi="JetBrains Mono" w:cs="JetBrains Mono"/>
-          <w:color w:val="383838"/>
-          <w:lang w:val="en-US"/>
-        </w:rPr>
-        <w:br/>
-        <w:t xml:space="preserve">            </w:t>
-      </w:r>
-      <w:r>
-        <w:rPr>
-          <w:rFonts w:ascii="JetBrains Mono" w:hAnsi="JetBrains Mono" w:cs="JetBrains Mono"/>
-          <w:color w:val="0F54D6"/>
-          <w:lang w:val="en-US"/>
-        </w:rPr>
-        <w:t xml:space="preserve">if </w:t>
-      </w:r>
-      <w:r>
-        <w:rPr>
-          <w:rFonts w:ascii="JetBrains Mono" w:hAnsi="JetBrains Mono" w:cs="JetBrains Mono"/>
-          <w:color w:val="383838"/>
-          <w:lang w:val="en-US"/>
-        </w:rPr>
-        <w:t>(res[j] &lt; res[min])</w:t>
-      </w:r>
-      <w:r>
-        <w:rPr>
-          <w:rFonts w:ascii="JetBrains Mono" w:hAnsi="JetBrains Mono" w:cs="JetBrains Mono"/>
-          <w:color w:val="383838"/>
-          <w:lang w:val="en-US"/>
-        </w:rPr>
-        <w:tab/>
-      </w:r>
-      <w:r>
-        <w:rPr>
-          <w:rFonts w:ascii="JetBrains Mono" w:hAnsi="JetBrains Mono" w:cs="JetBrains Mono"/>
-          <w:color w:val="383838"/>
-          <w:lang w:val="en-US"/>
-        </w:rPr>
-        <w:tab/>
-      </w:r>
-      <w:r>
-        <w:rPr>
-          <w:rFonts w:ascii="JetBrains Mono" w:hAnsi="JetBrains Mono" w:cs="JetBrains Mono"/>
-          <w:color w:val="383838"/>
-          <w:lang w:val="en-US"/>
-        </w:rPr>
-        <w:tab/>
-        <w:t>// O(n</w:t>
-      </w:r>
-      <w:r>
-        <w:rPr>
-          <w:rFonts w:ascii="JetBrains Mono" w:hAnsi="JetBrains Mono" w:cs="JetBrains Mono"/>
-          <w:color w:val="383838"/>
-          <w:lang w:val="en-US"/>
-        </w:rPr>
-        <w:t xml:space="preserve"> - 1</w:t>
-      </w:r>
-      <w:r>
-        <w:rPr>
-          <w:rFonts w:ascii="JetBrains Mono" w:hAnsi="JetBrains Mono" w:cs="JetBrains Mono"/>
-          <w:color w:val="383838"/>
-          <w:lang w:val="en-US"/>
-        </w:rPr>
-        <w:t>)</w:t>
-      </w:r>
-      <w:r>
-        <w:rPr>
-          <w:rFonts w:ascii="JetBrains Mono" w:hAnsi="JetBrains Mono" w:cs="JetBrains Mono"/>
-          <w:color w:val="383838"/>
-          <w:lang w:val="en-US"/>
-        </w:rPr>
-        <w:br/>
-        <w:t xml:space="preserve">            {</w:t>
-      </w:r>
-      <w:r>
-        <w:rPr>
-          <w:rFonts w:ascii="JetBrains Mono" w:hAnsi="JetBrains Mono" w:cs="JetBrains Mono"/>
-          <w:color w:val="383838"/>
-          <w:lang w:val="en-US"/>
-        </w:rPr>
-        <w:br/>
-        <w:t xml:space="preserve">                min = j;</w:t>
-      </w:r>
-      <w:r>
-        <w:rPr>
-          <w:rFonts w:ascii="JetBrains Mono" w:hAnsi="JetBrains Mono" w:cs="JetBrains Mono"/>
-          <w:color w:val="383838"/>
-          <w:lang w:val="en-US"/>
-        </w:rPr>
-        <w:br/>
-        <w:t xml:space="preserve">            }</w:t>
-      </w:r>
-      <w:r>
-        <w:rPr>
-          <w:rFonts w:ascii="JetBrains Mono" w:hAnsi="JetBrains Mono" w:cs="JetBrains Mono"/>
-          <w:color w:val="383838"/>
-          <w:lang w:val="en-US"/>
-        </w:rPr>
-        <w:br/>
-        <w:t xml:space="preserve">        }</w:t>
-      </w:r>
-      <w:r>
-        <w:rPr>
-          <w:rFonts w:ascii="JetBrains Mono" w:hAnsi="JetBrains Mono" w:cs="JetBrains Mono"/>
-          <w:color w:val="383838"/>
-          <w:lang w:val="en-US"/>
-        </w:rPr>
-        <w:br/>
-      </w:r>
-      <w:r>
-        <w:rPr>
-          <w:rFonts w:ascii="JetBrains Mono" w:hAnsi="JetBrains Mono" w:cs="JetBrains Mono"/>
-          <w:color w:val="383838"/>
-          <w:lang w:val="en-US"/>
-        </w:rPr>
-        <w:br/>
-        <w:t xml:space="preserve">        </w:t>
-      </w:r>
-      <w:r>
-        <w:rPr>
-          <w:rFonts w:ascii="JetBrains Mono" w:hAnsi="JetBrains Mono" w:cs="JetBrains Mono"/>
-          <w:color w:val="0F54D6"/>
-          <w:lang w:val="en-US"/>
-        </w:rPr>
-        <w:t xml:space="preserve">if </w:t>
-      </w:r>
-      <w:r>
-        <w:rPr>
-          <w:rFonts w:ascii="JetBrains Mono" w:hAnsi="JetBrains Mono" w:cs="JetBrains Mono"/>
-          <w:color w:val="383838"/>
-          <w:lang w:val="en-US"/>
-        </w:rPr>
-        <w:t xml:space="preserve">(min != </w:t>
-      </w:r>
-      <w:proofErr w:type="spellStart"/>
-      <w:r>
-        <w:rPr>
-          <w:rFonts w:ascii="JetBrains Mono" w:hAnsi="JetBrains Mono" w:cs="JetBrains Mono"/>
-          <w:color w:val="383838"/>
-          <w:lang w:val="en-US"/>
-        </w:rPr>
-        <w:t>i</w:t>
-      </w:r>
-      <w:proofErr w:type="spellEnd"/>
-      <w:r>
-        <w:rPr>
-          <w:rFonts w:ascii="JetBrains Mono" w:hAnsi="JetBrains Mono" w:cs="JetBrains Mono"/>
-          <w:color w:val="383838"/>
-          <w:lang w:val="en-US"/>
-        </w:rPr>
-        <w:t>)</w:t>
-      </w:r>
-      <w:r>
-        <w:rPr>
-          <w:rFonts w:ascii="JetBrains Mono" w:hAnsi="JetBrains Mono" w:cs="JetBrains Mono"/>
-          <w:color w:val="383838"/>
-          <w:lang w:val="en-US"/>
-        </w:rPr>
-        <w:tab/>
       </w:r>
       <w:r>
         <w:rPr>
@@ -5810,7 +5863,6 @@
         <w:rPr>
           <w:lang w:val="en-US"/>
         </w:rPr>
-        <w:lastRenderedPageBreak/>
         <w:t>T</w:t>
       </w:r>
       <w:r>
@@ -6189,15 +6241,31 @@
           <w:color w:val="383838"/>
           <w:lang w:val="en-US"/>
         </w:rPr>
-        <w:br/>
-      </w:r>
-      <w:r>
-        <w:rPr>
-          <w:rFonts w:ascii="JetBrains Mono" w:hAnsi="JetBrains Mono" w:cs="JetBrains Mono"/>
-          <w:color w:val="383838"/>
-          <w:lang w:val="en-US"/>
-        </w:rPr>
-        <w:br/>
+        <w:tab/>
+      </w:r>
+      <w:r>
+        <w:rPr>
+          <w:rFonts w:ascii="JetBrains Mono" w:hAnsi="JetBrains Mono" w:cs="JetBrains Mono"/>
+          <w:color w:val="383838"/>
+          <w:lang w:val="en-US"/>
+        </w:rPr>
+        <w:br/>
+      </w:r>
+      <w:r>
+        <w:rPr>
+          <w:rFonts w:ascii="JetBrains Mono" w:hAnsi="JetBrains Mono" w:cs="JetBrains Mono"/>
+          <w:color w:val="383838"/>
+          <w:lang w:val="en-US"/>
+        </w:rPr>
+        <w:br/>
+      </w:r>
+      <w:r>
+        <w:rPr>
+          <w:rFonts w:ascii="JetBrains Mono" w:hAnsi="JetBrains Mono" w:cs="JetBrains Mono"/>
+          <w:color w:val="383838"/>
+          <w:lang w:val="en-US"/>
+        </w:rPr>
+        <w:lastRenderedPageBreak/>
         <w:t xml:space="preserve">    </w:t>
       </w:r>
       <w:r>
@@ -6548,6 +6616,21 @@
           <w:lang w:val="en-US"/>
         </w:rPr>
         <w:tab/>
+      </w:r>
+      <w:r>
+        <w:rPr>
+          <w:rFonts w:ascii="JetBrains Mono" w:hAnsi="JetBrains Mono" w:cs="JetBrains Mono"/>
+          <w:color w:val="383838"/>
+          <w:lang w:val="en-US"/>
+        </w:rPr>
+        <w:tab/>
+      </w:r>
+      <w:r>
+        <w:rPr>
+          <w:rFonts w:ascii="JetBrains Mono" w:hAnsi="JetBrains Mono" w:cs="JetBrains Mono"/>
+          <w:color w:val="383838"/>
+          <w:lang w:val="en-US"/>
+        </w:rPr>
         <w:t>// O(n - 1)</w:t>
       </w:r>
       <w:r>
@@ -6727,14 +6810,6 @@
           <w:lang w:val="en-US"/>
         </w:rPr>
         <w:tab/>
-      </w:r>
-      <w:r>
-        <w:rPr>
-          <w:rFonts w:ascii="JetBrains Mono" w:hAnsi="JetBrains Mono" w:cs="JetBrains Mono"/>
-          <w:color w:val="383838"/>
-          <w:lang w:val="en-US"/>
-        </w:rPr>
-        <w:tab/>
         <w:t>// O(n - 1)</w:t>
       </w:r>
       <w:r>
@@ -6790,6 +6865,22 @@
           <w:lang w:val="en-US"/>
         </w:rPr>
         <w:t>]);</w:t>
+      </w:r>
+      <w:r>
+        <w:rPr>
+          <w:rFonts w:ascii="JetBrains Mono" w:hAnsi="JetBrains Mono" w:cs="JetBrains Mono"/>
+          <w:color w:val="383838"/>
+          <w:lang w:val="en-US"/>
+        </w:rPr>
+        <w:tab/>
+      </w:r>
+      <w:r>
+        <w:rPr>
+          <w:rFonts w:ascii="JetBrains Mono" w:hAnsi="JetBrains Mono" w:cs="JetBrains Mono"/>
+          <w:color w:val="383838"/>
+          <w:lang w:val="en-US"/>
+        </w:rPr>
+        <w:tab/>
       </w:r>
       <w:r>
         <w:rPr>

--- a/Анализ.docx
+++ b/Анализ.docx
@@ -1,6 +1,6 @@
 
 <file path=word/document.xml><?xml version="1.0" encoding="utf-8"?>
-<w:document xmlns:wpc="http://schemas.microsoft.com/office/word/2010/wordprocessingCanvas" xmlns:cx="http://schemas.microsoft.com/office/drawing/2014/chartex" xmlns:cx1="http://schemas.microsoft.com/office/drawing/2015/9/8/chartex" xmlns:cx2="http://schemas.microsoft.com/office/drawing/2015/10/21/chartex" xmlns:cx3="http://schemas.microsoft.com/office/drawing/2016/5/9/chartex" xmlns:cx4="http://schemas.microsoft.com/office/drawing/2016/5/10/chartex" xmlns:cx5="http://schemas.microsoft.com/office/drawing/2016/5/11/chartex" xmlns:cx6="http://schemas.microsoft.com/office/drawing/2016/5/12/chartex" xmlns:cx7="http://schemas.microsoft.com/office/drawing/2016/5/13/chartex" xmlns:cx8="http://schemas.microsoft.com/office/drawing/2016/5/14/chartex" xmlns:mc="http://schemas.openxmlformats.org/markup-compatibility/2006" xmlns:aink="http://schemas.microsoft.com/office/drawing/2016/ink" xmlns:am3d="http://schemas.microsoft.com/office/drawing/2017/model3d" xmlns:o="urn:schemas-microsoft-com:office:office" xmlns:oel="http://schemas.microsoft.com/office/2019/extlst" xmlns:r="http://schemas.openxmlformats.org/officeDocument/2006/relationships" xmlns:m="http://schemas.openxmlformats.org/officeDocument/2006/math" xmlns:v="urn:schemas-microsoft-com:vml" xmlns:wp14="http://schemas.microsoft.com/office/word/2010/wordprocessingDrawing" xmlns:wp="http://schemas.openxmlformats.org/drawingml/2006/wordprocessingDrawing" xmlns:w10="urn:schemas-microsoft-com:office:word" xmlns:w="http://schemas.openxmlformats.org/wordprocessingml/2006/main" xmlns:w14="http://schemas.microsoft.com/office/word/2010/wordml" xmlns:w15="http://schemas.microsoft.com/office/word/2012/wordml" xmlns:w16cex="http://schemas.microsoft.com/office/word/2018/wordml/cex" xmlns:w16cid="http://schemas.microsoft.com/office/word/2016/wordml/cid" xmlns:w16="http://schemas.microsoft.com/office/word/2018/wordml" xmlns:w16sdtdh="http://schemas.microsoft.com/office/word/2020/wordml/sdtdatahash" xmlns:w16se="http://schemas.microsoft.com/office/word/2015/wordml/symex" xmlns:wpg="http://schemas.microsoft.com/office/word/2010/wordprocessingGroup" xmlns:wpi="http://schemas.microsoft.com/office/word/2010/wordprocessingInk" xmlns:wne="http://schemas.microsoft.com/office/word/2006/wordml" xmlns:wps="http://schemas.microsoft.com/office/word/2010/wordprocessingShape" mc:Ignorable="w14 w15 w16se w16cid w16 w16cex w16sdtdh wp14">
+<w:document xmlns:wpc="http://schemas.microsoft.com/office/word/2010/wordprocessingCanvas" xmlns:cx="http://schemas.microsoft.com/office/drawing/2014/chartex" xmlns:cx1="http://schemas.microsoft.com/office/drawing/2015/9/8/chartex" xmlns:cx2="http://schemas.microsoft.com/office/drawing/2015/10/21/chartex" xmlns:cx3="http://schemas.microsoft.com/office/drawing/2016/5/9/chartex" xmlns:cx4="http://schemas.microsoft.com/office/drawing/2016/5/10/chartex" xmlns:cx5="http://schemas.microsoft.com/office/drawing/2016/5/11/chartex" xmlns:cx6="http://schemas.microsoft.com/office/drawing/2016/5/12/chartex" xmlns:cx7="http://schemas.microsoft.com/office/drawing/2016/5/13/chartex" xmlns:cx8="http://schemas.microsoft.com/office/drawing/2016/5/14/chartex" xmlns:mc="http://schemas.openxmlformats.org/markup-compatibility/2006" xmlns:aink="http://schemas.microsoft.com/office/drawing/2016/ink" xmlns:am3d="http://schemas.microsoft.com/office/drawing/2017/model3d" xmlns:o="urn:schemas-microsoft-com:office:office" xmlns:r="http://schemas.openxmlformats.org/officeDocument/2006/relationships" xmlns:m="http://schemas.openxmlformats.org/officeDocument/2006/math" xmlns:v="urn:schemas-microsoft-com:vml" xmlns:wp14="http://schemas.microsoft.com/office/word/2010/wordprocessingDrawing" xmlns:wp="http://schemas.openxmlformats.org/drawingml/2006/wordprocessingDrawing" xmlns:w10="urn:schemas-microsoft-com:office:word" xmlns:w="http://schemas.openxmlformats.org/wordprocessingml/2006/main" xmlns:w14="http://schemas.microsoft.com/office/word/2010/wordml" xmlns:w15="http://schemas.microsoft.com/office/word/2012/wordml" xmlns:w16cex="http://schemas.microsoft.com/office/word/2018/wordml/cex" xmlns:w16cid="http://schemas.microsoft.com/office/word/2016/wordml/cid" xmlns:w16="http://schemas.microsoft.com/office/word/2018/wordml" xmlns:w16sdtdh="http://schemas.microsoft.com/office/word/2020/wordml/sdtdatahash" xmlns:w16se="http://schemas.microsoft.com/office/word/2015/wordml/symex" xmlns:wpg="http://schemas.microsoft.com/office/word/2010/wordprocessingGroup" xmlns:wpi="http://schemas.microsoft.com/office/word/2010/wordprocessingInk" xmlns:wne="http://schemas.microsoft.com/office/word/2006/wordml" xmlns:wps="http://schemas.microsoft.com/office/word/2010/wordprocessingShape" mc:Ignorable="w14 w15 w16se w16cid w16 w16cex w16sdtdh wp14">
   <w:body>
     <w:p>
       <w:pPr>
@@ -315,6 +315,25 @@
           <w:lang w:val="en-US" w:eastAsia="ru-RU"/>
         </w:rPr>
         <w:tab/>
+      </w:r>
+      <w:r>
+        <w:rPr>
+          <w:rFonts w:ascii="JetBrains Mono" w:eastAsia="Times New Roman" w:hAnsi="JetBrains Mono" w:cs="JetBrains Mono"/>
+          <w:color w:val="383838"/>
+          <w:sz w:val="20"/>
+          <w:szCs w:val="20"/>
+          <w:lang w:val="en-US" w:eastAsia="ru-RU"/>
+        </w:rPr>
+        <w:tab/>
+      </w:r>
+      <w:r>
+        <w:rPr>
+          <w:rFonts w:ascii="JetBrains Mono" w:eastAsia="Times New Roman" w:hAnsi="JetBrains Mono" w:cs="JetBrains Mono"/>
+          <w:color w:val="383838"/>
+          <w:sz w:val="20"/>
+          <w:szCs w:val="20"/>
+          <w:lang w:val="en-US" w:eastAsia="ru-RU"/>
+        </w:rPr>
         <w:t>// c2 * 1</w:t>
       </w:r>
       <w:r>
@@ -573,23 +592,14 @@
         <w:t>C</w:t>
       </w:r>
       <w:r>
-        <w:rPr>
-          <w:lang w:val="en-US"/>
-        </w:rPr>
         <w:t xml:space="preserve"> = </w:t>
       </w:r>
       <w:proofErr w:type="gramStart"/>
       <w:r>
-        <w:rPr>
-          <w:lang w:val="en-US"/>
-        </w:rPr>
         <w:t>Ω(</w:t>
       </w:r>
       <w:proofErr w:type="gramEnd"/>
       <w:r>
-        <w:rPr>
-          <w:lang w:val="en-US"/>
-        </w:rPr>
         <w:t>1)</w:t>
       </w:r>
     </w:p>
@@ -891,17 +901,26 @@
           <w:lang w:val="en-US" w:eastAsia="ru-RU"/>
         </w:rPr>
         <w:tab/>
-        <w:t xml:space="preserve">// c2 * </w:t>
-      </w:r>
-      <w:r>
-        <w:rPr>
-          <w:rFonts w:ascii="JetBrains Mono" w:eastAsia="Times New Roman" w:hAnsi="JetBrains Mono" w:cs="JetBrains Mono"/>
-          <w:color w:val="383838"/>
-          <w:sz w:val="20"/>
-          <w:szCs w:val="20"/>
-          <w:lang w:val="en-US" w:eastAsia="ru-RU"/>
-        </w:rPr>
-        <w:t>(n + 1)</w:t>
+      </w:r>
+      <w:r>
+        <w:rPr>
+          <w:rFonts w:ascii="JetBrains Mono" w:eastAsia="Times New Roman" w:hAnsi="JetBrains Mono" w:cs="JetBrains Mono"/>
+          <w:color w:val="383838"/>
+          <w:sz w:val="20"/>
+          <w:szCs w:val="20"/>
+          <w:lang w:val="en-US" w:eastAsia="ru-RU"/>
+        </w:rPr>
+        <w:tab/>
+      </w:r>
+      <w:r>
+        <w:rPr>
+          <w:rFonts w:ascii="JetBrains Mono" w:eastAsia="Times New Roman" w:hAnsi="JetBrains Mono" w:cs="JetBrains Mono"/>
+          <w:color w:val="383838"/>
+          <w:sz w:val="20"/>
+          <w:szCs w:val="20"/>
+          <w:lang w:val="en-US" w:eastAsia="ru-RU"/>
+        </w:rPr>
+        <w:t>// c2 * (n + 1)</w:t>
       </w:r>
       <w:r>
         <w:rPr>
@@ -1826,9 +1845,6 @@
         <w:t>C</w:t>
       </w:r>
       <w:r>
-        <w:rPr>
-          <w:lang w:val="en-US"/>
-        </w:rPr>
         <w:t xml:space="preserve"> = </w:t>
       </w:r>
       <w:proofErr w:type="gramStart"/>
@@ -1992,7 +2008,6 @@
           <w:szCs w:val="20"/>
           <w:lang w:val="en-US" w:eastAsia="ru-RU"/>
         </w:rPr>
-        <w:lastRenderedPageBreak/>
         <w:t xml:space="preserve">int </w:t>
       </w:r>
       <w:proofErr w:type="spellStart"/>
@@ -2161,17 +2176,26 @@
           <w:lang w:val="en-US" w:eastAsia="ru-RU"/>
         </w:rPr>
         <w:tab/>
-        <w:t xml:space="preserve">// c3 * </w:t>
-      </w:r>
-      <w:r>
-        <w:rPr>
-          <w:rFonts w:ascii="JetBrains Mono" w:eastAsia="Times New Roman" w:hAnsi="JetBrains Mono" w:cs="JetBrains Mono"/>
-          <w:color w:val="383838"/>
-          <w:sz w:val="20"/>
-          <w:szCs w:val="20"/>
-          <w:lang w:val="en-US" w:eastAsia="ru-RU"/>
-        </w:rPr>
-        <w:t>(n + 1)</w:t>
+      </w:r>
+      <w:r>
+        <w:rPr>
+          <w:rFonts w:ascii="JetBrains Mono" w:eastAsia="Times New Roman" w:hAnsi="JetBrains Mono" w:cs="JetBrains Mono"/>
+          <w:color w:val="383838"/>
+          <w:sz w:val="20"/>
+          <w:szCs w:val="20"/>
+          <w:lang w:val="en-US" w:eastAsia="ru-RU"/>
+        </w:rPr>
+        <w:tab/>
+      </w:r>
+      <w:r>
+        <w:rPr>
+          <w:rFonts w:ascii="JetBrains Mono" w:eastAsia="Times New Roman" w:hAnsi="JetBrains Mono" w:cs="JetBrains Mono"/>
+          <w:color w:val="383838"/>
+          <w:sz w:val="20"/>
+          <w:szCs w:val="20"/>
+          <w:lang w:val="en-US" w:eastAsia="ru-RU"/>
+        </w:rPr>
+        <w:t>// c3 * (n + 1)</w:t>
       </w:r>
       <w:r>
         <w:rPr>
@@ -2193,6 +2217,16 @@
           <w:lang w:val="en-US" w:eastAsia="ru-RU"/>
         </w:rPr>
         <w:br/>
+      </w:r>
+      <w:r>
+        <w:rPr>
+          <w:rFonts w:ascii="JetBrains Mono" w:eastAsia="Times New Roman" w:hAnsi="JetBrains Mono" w:cs="JetBrains Mono"/>
+          <w:color w:val="383838"/>
+          <w:sz w:val="20"/>
+          <w:szCs w:val="20"/>
+          <w:lang w:val="en-US" w:eastAsia="ru-RU"/>
+        </w:rPr>
+        <w:lastRenderedPageBreak/>
         <w:t xml:space="preserve">    </w:t>
       </w:r>
       <w:proofErr w:type="spellStart"/>
@@ -2399,6 +2433,7 @@
         <w:rPr>
           <w:b/>
           <w:bCs/>
+          <w:lang w:val="en-US"/>
         </w:rPr>
       </w:pPr>
       <w:r>
@@ -2406,7 +2441,52 @@
           <w:b/>
           <w:bCs/>
         </w:rPr>
-        <w:t>Сортировка методом простого обмена</w:t>
+        <w:t>Сортировка</w:t>
+      </w:r>
+      <w:r>
+        <w:rPr>
+          <w:b/>
+          <w:bCs/>
+          <w:lang w:val="en-US"/>
+        </w:rPr>
+        <w:t xml:space="preserve"> </w:t>
+      </w:r>
+      <w:r>
+        <w:rPr>
+          <w:b/>
+          <w:bCs/>
+        </w:rPr>
+        <w:t>методом</w:t>
+      </w:r>
+      <w:r>
+        <w:rPr>
+          <w:b/>
+          <w:bCs/>
+          <w:lang w:val="en-US"/>
+        </w:rPr>
+        <w:t xml:space="preserve"> </w:t>
+      </w:r>
+      <w:r>
+        <w:rPr>
+          <w:b/>
+          <w:bCs/>
+        </w:rPr>
+        <w:t>простого</w:t>
+      </w:r>
+      <w:r>
+        <w:rPr>
+          <w:b/>
+          <w:bCs/>
+          <w:lang w:val="en-US"/>
+        </w:rPr>
+        <w:t xml:space="preserve"> </w:t>
+      </w:r>
+      <w:r>
+        <w:rPr>
+          <w:b/>
+          <w:bCs/>
+        </w:rPr>
+        <w:t>обмена</w:t>
       </w:r>
     </w:p>
     <w:p>
@@ -2626,26 +2706,6 @@
           <w:lang w:val="en-US" w:eastAsia="ru-RU"/>
         </w:rPr>
         <w:tab/>
-      </w:r>
-      <w:r>
-        <w:rPr>
-          <w:rFonts w:ascii="JetBrains Mono" w:eastAsia="Times New Roman" w:hAnsi="JetBrains Mono" w:cs="JetBrains Mono"/>
-          <w:color w:val="383838"/>
-          <w:sz w:val="20"/>
-          <w:szCs w:val="20"/>
-          <w:lang w:val="en-US" w:eastAsia="ru-RU"/>
-        </w:rPr>
-        <w:tab/>
-      </w:r>
-      <w:r>
-        <w:rPr>
-          <w:rFonts w:ascii="JetBrains Mono" w:eastAsia="Times New Roman" w:hAnsi="JetBrains Mono" w:cs="JetBrains Mono"/>
-          <w:color w:val="383838"/>
-          <w:sz w:val="20"/>
-          <w:szCs w:val="20"/>
-          <w:lang w:val="en-US" w:eastAsia="ru-RU"/>
-        </w:rPr>
-        <w:tab/>
         <w:t>// c1 * n</w:t>
       </w:r>
       <w:r>
@@ -2835,6 +2895,16 @@
           <w:lang w:val="en-US" w:eastAsia="ru-RU"/>
         </w:rPr>
         <w:t>)</w:t>
+      </w:r>
+      <w:r>
+        <w:rPr>
+          <w:rFonts w:ascii="JetBrains Mono" w:eastAsia="Times New Roman" w:hAnsi="JetBrains Mono" w:cs="JetBrains Mono"/>
+          <w:color w:val="383838"/>
+          <w:sz w:val="20"/>
+          <w:szCs w:val="20"/>
+          <w:lang w:val="en-US" w:eastAsia="ru-RU"/>
+        </w:rPr>
+        <w:tab/>
       </w:r>
       <w:r>
         <w:rPr>
@@ -5024,13 +5094,7 @@
         <w:t>)</w:t>
       </w:r>
     </w:p>
-    <w:p>
-      <w:pPr>
-        <w:rPr>
-          <w:lang w:val="en-US"/>
-        </w:rPr>
-      </w:pPr>
-    </w:p>
+    <w:p/>
     <w:p>
       <w:pPr>
         <w:jc w:val="center"/>
@@ -5271,16 +5335,6 @@
           <w:lang w:val="en-US" w:eastAsia="ru-RU"/>
         </w:rPr>
         <w:tab/>
-      </w:r>
-      <w:r>
-        <w:rPr>
-          <w:rFonts w:ascii="JetBrains Mono" w:eastAsia="Times New Roman" w:hAnsi="JetBrains Mono" w:cs="JetBrains Mono"/>
-          <w:color w:val="383838"/>
-          <w:sz w:val="20"/>
-          <w:szCs w:val="20"/>
-          <w:lang w:val="en-US" w:eastAsia="ru-RU"/>
-        </w:rPr>
-        <w:tab/>
         <w:t>// c1 * n</w:t>
       </w:r>
       <w:r>
@@ -5388,26 +5442,6 @@
           <w:lang w:val="en-US" w:eastAsia="ru-RU"/>
         </w:rPr>
         <w:tab/>
-      </w:r>
-      <w:r>
-        <w:rPr>
-          <w:rFonts w:ascii="JetBrains Mono" w:eastAsia="Times New Roman" w:hAnsi="JetBrains Mono" w:cs="JetBrains Mono"/>
-          <w:color w:val="383838"/>
-          <w:sz w:val="20"/>
-          <w:szCs w:val="20"/>
-          <w:lang w:val="en-US" w:eastAsia="ru-RU"/>
-        </w:rPr>
-        <w:tab/>
-      </w:r>
-      <w:r>
-        <w:rPr>
-          <w:rFonts w:ascii="JetBrains Mono" w:eastAsia="Times New Roman" w:hAnsi="JetBrains Mono" w:cs="JetBrains Mono"/>
-          <w:color w:val="383838"/>
-          <w:sz w:val="20"/>
-          <w:szCs w:val="20"/>
-          <w:lang w:val="en-US" w:eastAsia="ru-RU"/>
-        </w:rPr>
-        <w:tab/>
         <w:t>// c2 * (n – 1)</w:t>
       </w:r>
       <w:r>
@@ -5724,16 +5758,6 @@
           <w:lang w:val="en-US" w:eastAsia="ru-RU"/>
         </w:rPr>
         <w:br/>
-      </w:r>
-      <w:r>
-        <w:rPr>
-          <w:rFonts w:ascii="JetBrains Mono" w:eastAsia="Times New Roman" w:hAnsi="JetBrains Mono" w:cs="JetBrains Mono"/>
-          <w:color w:val="383838"/>
-          <w:sz w:val="20"/>
-          <w:szCs w:val="20"/>
-          <w:lang w:val="en-US" w:eastAsia="ru-RU"/>
-        </w:rPr>
-        <w:lastRenderedPageBreak/>
         <w:t xml:space="preserve">            </w:t>
       </w:r>
       <w:proofErr w:type="spellStart"/>
@@ -5894,26 +5918,6 @@
           <w:lang w:val="en-US" w:eastAsia="ru-RU"/>
         </w:rPr>
         <w:tab/>
-      </w:r>
-      <w:r>
-        <w:rPr>
-          <w:rFonts w:ascii="JetBrains Mono" w:eastAsia="Times New Roman" w:hAnsi="JetBrains Mono" w:cs="JetBrains Mono"/>
-          <w:color w:val="383838"/>
-          <w:sz w:val="20"/>
-          <w:szCs w:val="20"/>
-          <w:lang w:val="en-US" w:eastAsia="ru-RU"/>
-        </w:rPr>
-        <w:tab/>
-      </w:r>
-      <w:r>
-        <w:rPr>
-          <w:rFonts w:ascii="JetBrains Mono" w:eastAsia="Times New Roman" w:hAnsi="JetBrains Mono" w:cs="JetBrains Mono"/>
-          <w:color w:val="383838"/>
-          <w:sz w:val="20"/>
-          <w:szCs w:val="20"/>
-          <w:lang w:val="en-US" w:eastAsia="ru-RU"/>
-        </w:rPr>
-        <w:tab/>
         <w:t>// c5 * (n - 1)</w:t>
       </w:r>
       <w:r>
@@ -5925,6 +5929,16 @@
           <w:lang w:val="en-US" w:eastAsia="ru-RU"/>
         </w:rPr>
         <w:br/>
+      </w:r>
+      <w:r>
+        <w:rPr>
+          <w:rFonts w:ascii="JetBrains Mono" w:eastAsia="Times New Roman" w:hAnsi="JetBrains Mono" w:cs="JetBrains Mono"/>
+          <w:color w:val="383838"/>
+          <w:sz w:val="20"/>
+          <w:szCs w:val="20"/>
+          <w:lang w:val="en-US" w:eastAsia="ru-RU"/>
+        </w:rPr>
+        <w:lastRenderedPageBreak/>
         <w:t xml:space="preserve">    {</w:t>
       </w:r>
       <w:r>
